--- a/SandBoxWebPackReactAndWEBAPIWireUp.docx
+++ b/SandBoxWebPackReactAndWEBAPIWireUp.docx
@@ -1,6 +1,6 @@
 
 <file path=word/document.xml><?xml version="1.0" encoding="utf-8"?>
-<w:document xmlns:wpc="http://schemas.microsoft.com/office/word/2010/wordprocessingCanvas" xmlns:cx="http://schemas.microsoft.com/office/drawing/2014/chartex" xmlns:cx1="http://schemas.microsoft.com/office/drawing/2015/9/8/chartex" xmlns:cx2="http://schemas.microsoft.com/office/drawing/2015/10/21/chartex" xmlns:cx3="http://schemas.microsoft.com/office/drawing/2016/5/9/chartex" xmlns:cx4="http://schemas.microsoft.com/office/drawing/2016/5/10/chartex" xmlns:cx5="http://schemas.microsoft.com/office/drawing/2016/5/11/chartex" xmlns:cx6="http://schemas.microsoft.com/office/drawing/2016/5/12/chartex" xmlns:cx7="http://schemas.microsoft.com/office/drawing/2016/5/13/chartex" xmlns:cx8="http://schemas.microsoft.com/office/drawing/2016/5/14/chartex" xmlns:mc="http://schemas.openxmlformats.org/markup-compatibility/2006" xmlns:aink="http://schemas.microsoft.com/office/drawing/2016/ink" xmlns:am3d="http://schemas.microsoft.com/office/drawing/2017/model3d" xmlns:o="urn:schemas-microsoft-com:office:office" xmlns:r="http://schemas.openxmlformats.org/officeDocument/2006/relationships" xmlns:m="http://schemas.openxmlformats.org/officeDocument/2006/math" xmlns:v="urn:schemas-microsoft-com:vml" xmlns:wp14="http://schemas.microsoft.com/office/word/2010/wordprocessingDrawing" xmlns:wp="http://schemas.openxmlformats.org/drawingml/2006/wordprocessingDrawing" xmlns:w10="urn:schemas-microsoft-com:office:word" xmlns:w="http://schemas.openxmlformats.org/wordprocessingml/2006/main" xmlns:w14="http://schemas.microsoft.com/office/word/2010/wordml" xmlns:w15="http://schemas.microsoft.com/office/word/2012/wordml" xmlns:w16cid="http://schemas.microsoft.com/office/word/2016/wordml/cid" xmlns:w16se="http://schemas.microsoft.com/office/word/2015/wordml/symex" xmlns:wpg="http://schemas.microsoft.com/office/word/2010/wordprocessingGroup" xmlns:wpi="http://schemas.microsoft.com/office/word/2010/wordprocessingInk" xmlns:wne="http://schemas.microsoft.com/office/word/2006/wordml" xmlns:wps="http://schemas.microsoft.com/office/word/2010/wordprocessingShape" mc:Ignorable="w14 w15 w16se w16cid wp14">
+<w:document xmlns:wpc="http://schemas.microsoft.com/office/word/2010/wordprocessingCanvas" xmlns:cx="http://schemas.microsoft.com/office/drawing/2014/chartex" xmlns:cx1="http://schemas.microsoft.com/office/drawing/2015/9/8/chartex" xmlns:cx2="http://schemas.microsoft.com/office/drawing/2015/10/21/chartex" xmlns:cx3="http://schemas.microsoft.com/office/drawing/2016/5/9/chartex" xmlns:cx4="http://schemas.microsoft.com/office/drawing/2016/5/10/chartex" xmlns:cx5="http://schemas.microsoft.com/office/drawing/2016/5/11/chartex" xmlns:cx6="http://schemas.microsoft.com/office/drawing/2016/5/12/chartex" xmlns:cx7="http://schemas.microsoft.com/office/drawing/2016/5/13/chartex" xmlns:cx8="http://schemas.microsoft.com/office/drawing/2016/5/14/chartex" xmlns:mc="http://schemas.openxmlformats.org/markup-compatibility/2006" xmlns:aink="http://schemas.microsoft.com/office/drawing/2016/ink" xmlns:am3d="http://schemas.microsoft.com/office/drawing/2017/model3d" xmlns:o="urn:schemas-microsoft-com:office:office" xmlns:r="http://schemas.openxmlformats.org/officeDocument/2006/relationships" xmlns:m="http://schemas.openxmlformats.org/officeDocument/2006/math" xmlns:v="urn:schemas-microsoft-com:vml" xmlns:wp14="http://schemas.microsoft.com/office/word/2010/wordprocessingDrawing" xmlns:wp="http://schemas.openxmlformats.org/drawingml/2006/wordprocessingDrawing" xmlns:w10="urn:schemas-microsoft-com:office:word" xmlns:w="http://schemas.openxmlformats.org/wordprocessingml/2006/main" xmlns:w14="http://schemas.microsoft.com/office/word/2010/wordml" xmlns:w15="http://schemas.microsoft.com/office/word/2012/wordml" xmlns:w16cex="http://schemas.microsoft.com/office/word/2018/wordml/cex" xmlns:w16cid="http://schemas.microsoft.com/office/word/2016/wordml/cid" xmlns:w16="http://schemas.microsoft.com/office/word/2018/wordml" xmlns:w16sdtdh="http://schemas.microsoft.com/office/word/2020/wordml/sdtdatahash" xmlns:w16se="http://schemas.microsoft.com/office/word/2015/wordml/symex" xmlns:wpg="http://schemas.microsoft.com/office/word/2010/wordprocessingGroup" xmlns:wpi="http://schemas.microsoft.com/office/word/2010/wordprocessingInk" xmlns:wne="http://schemas.microsoft.com/office/word/2006/wordml" xmlns:wps="http://schemas.microsoft.com/office/word/2010/wordprocessingShape" mc:Ignorable="w14 w15 w16se w16cid w16 w16cex w16sdtdh wp14">
   <w:body>
     <w:p>
       <w:pPr>
@@ -286,15 +286,7 @@
     </w:p>
     <w:p>
       <w:r>
-        <w:t xml:space="preserve">I am using a local copy of the </w:t>
-      </w:r>
-      <w:proofErr w:type="spellStart"/>
-      <w:r>
-        <w:t>HISDNutritionalServices</w:t>
-      </w:r>
-      <w:proofErr w:type="spellEnd"/>
-      <w:r>
-        <w:t xml:space="preserve"> DB</w:t>
+        <w:t>I am using a local copy of the HISDNutritionalServices DB</w:t>
       </w:r>
     </w:p>
     <w:p>
@@ -533,15 +525,7 @@
       </w:r>
       <w:r>
         <w:br/>
-        <w:t xml:space="preserve">Renamed project in </w:t>
-      </w:r>
-      <w:proofErr w:type="spellStart"/>
-      <w:r>
-        <w:t>package.json</w:t>
-      </w:r>
-      <w:proofErr w:type="spellEnd"/>
-      <w:r>
-        <w:t xml:space="preserve"> file</w:t>
+        <w:t>Renamed project in package.json file</w:t>
       </w:r>
     </w:p>
     <w:p>
@@ -600,32 +584,16 @@
       </w:r>
       <w:r>
         <w:br/>
-        <w:t xml:space="preserve">Then deleted </w:t>
-      </w:r>
-      <w:proofErr w:type="spellStart"/>
-      <w:r>
-        <w:t>node_modules</w:t>
-      </w:r>
-      <w:proofErr w:type="spellEnd"/>
-      <w:r>
-        <w:t xml:space="preserve"> and did a </w:t>
-      </w:r>
-      <w:r>
-        <w:br/>
-      </w:r>
-      <w:proofErr w:type="spellStart"/>
-      <w:r>
-        <w:rPr>
-          <w:b/>
-        </w:rPr>
-        <w:t>npm</w:t>
-      </w:r>
-      <w:proofErr w:type="spellEnd"/>
-      <w:r>
-        <w:rPr>
-          <w:b/>
-        </w:rPr>
-        <w:t xml:space="preserve"> install</w:t>
+        <w:t xml:space="preserve">Then deleted node_modules and did a </w:t>
+      </w:r>
+      <w:r>
+        <w:br/>
+      </w:r>
+      <w:r>
+        <w:rPr>
+          <w:b/>
+        </w:rPr>
+        <w:t>npm install</w:t>
       </w:r>
       <w:r>
         <w:br/>
@@ -634,19 +602,11 @@
       <w:r>
         <w:br/>
       </w:r>
-      <w:proofErr w:type="spellStart"/>
-      <w:r>
-        <w:rPr>
-          <w:b/>
-        </w:rPr>
-        <w:t>npm</w:t>
-      </w:r>
-      <w:proofErr w:type="spellEnd"/>
-      <w:r>
-        <w:rPr>
-          <w:b/>
-        </w:rPr>
-        <w:t xml:space="preserve"> run build</w:t>
+      <w:r>
+        <w:rPr>
+          <w:b/>
+        </w:rPr>
+        <w:t>npm run build</w:t>
       </w:r>
       <w:r>
         <w:br/>
@@ -655,28 +615,12 @@
       <w:r>
         <w:br/>
       </w:r>
-      <w:proofErr w:type="spellStart"/>
-      <w:r>
-        <w:rPr>
-          <w:b/>
-        </w:rPr>
-        <w:t>npm</w:t>
-      </w:r>
-      <w:proofErr w:type="spellEnd"/>
-      <w:r>
-        <w:rPr>
-          <w:b/>
-        </w:rPr>
-        <w:t xml:space="preserve"> run </w:t>
-      </w:r>
-      <w:proofErr w:type="spellStart"/>
-      <w:r>
-        <w:rPr>
-          <w:b/>
-        </w:rPr>
-        <w:t>start:dev</w:t>
-      </w:r>
-      <w:proofErr w:type="spellEnd"/>
+      <w:r>
+        <w:rPr>
+          <w:b/>
+        </w:rPr>
+        <w:t>npm run start:dev</w:t>
+      </w:r>
       <w:r>
         <w:br/>
       </w:r>
@@ -813,13 +757,8 @@
         <w:br/>
       </w:r>
       <w:r>
-        <w:t xml:space="preserve">git </w:t>
-      </w:r>
-      <w:proofErr w:type="spellStart"/>
-      <w:r>
-        <w:t>init</w:t>
-      </w:r>
-      <w:proofErr w:type="spellEnd"/>
+        <w:t>git init</w:t>
+      </w:r>
     </w:p>
     <w:p>
       <w:pPr>
@@ -919,15 +858,7 @@
         <w:spacing w:after="0"/>
       </w:pPr>
       <w:r>
-        <w:t xml:space="preserve"> to 'https://github.com/lionel5116/</w:t>
-      </w:r>
-      <w:proofErr w:type="spellStart"/>
-      <w:r>
-        <w:t>HisdNutritionalServices.git</w:t>
-      </w:r>
-      <w:proofErr w:type="spellEnd"/>
-      <w:r>
-        <w:t>'</w:t>
+        <w:t xml:space="preserve"> to 'https://github.com/lionel5116/HisdNutritionalServices.git'</w:t>
       </w:r>
     </w:p>
     <w:p>
@@ -969,23 +900,7 @@
         <w:br/>
       </w:r>
       <w:r>
-        <w:t xml:space="preserve">The FILES with LOCAL_CONN are the </w:t>
-      </w:r>
-      <w:proofErr w:type="spellStart"/>
-      <w:r>
-        <w:t>web.config</w:t>
-      </w:r>
-      <w:proofErr w:type="spellEnd"/>
-      <w:r>
-        <w:t xml:space="preserve"> file and function for pulling </w:t>
-      </w:r>
-      <w:proofErr w:type="spellStart"/>
-      <w:r>
-        <w:t>shool</w:t>
-      </w:r>
-      <w:proofErr w:type="spellEnd"/>
-      <w:r>
-        <w:t xml:space="preserve"> data</w:t>
+        <w:t>The FILES with LOCAL_CONN are the web.config file and function for pulling shool data</w:t>
       </w:r>
       <w:r>
         <w:br/>
@@ -1081,33 +996,8 @@
           <w:b/>
           <w:bCs/>
         </w:rPr>
-        <w:t>React-</w:t>
-      </w:r>
-      <w:proofErr w:type="spellStart"/>
-      <w:r>
-        <w:rPr>
-          <w:b/>
-          <w:bCs/>
-        </w:rPr>
-        <w:t>dropzone</w:t>
-      </w:r>
-      <w:proofErr w:type="spellEnd"/>
-      <w:r>
-        <w:rPr>
-          <w:b/>
-          <w:bCs/>
-        </w:rPr>
-        <w:t>-</w:t>
-      </w:r>
-      <w:proofErr w:type="spellStart"/>
-      <w:r>
-        <w:rPr>
-          <w:b/>
-          <w:bCs/>
-        </w:rPr>
-        <w:t>npm</w:t>
-      </w:r>
-      <w:proofErr w:type="spellEnd"/>
+        <w:t>React-dropzone-npm</w:t>
+      </w:r>
     </w:p>
     <w:p>
       <w:pPr>
@@ -1133,23 +1023,7 @@
           <w:bCs/>
         </w:rPr>
         <w:lastRenderedPageBreak/>
-        <w:t xml:space="preserve">Below is a good video on how to use react hooks with </w:t>
-      </w:r>
-      <w:proofErr w:type="spellStart"/>
-      <w:r>
-        <w:rPr>
-          <w:b/>
-          <w:bCs/>
-        </w:rPr>
-        <w:t>nodejs</w:t>
-      </w:r>
-      <w:proofErr w:type="spellEnd"/>
-      <w:r>
-        <w:rPr>
-          <w:b/>
-          <w:bCs/>
-        </w:rPr>
-        <w:t xml:space="preserve"> API</w:t>
+        <w:t>Below is a good video on how to use react hooks with nodejs API</w:t>
       </w:r>
     </w:p>
     <w:p>
@@ -1256,15 +1130,7 @@
         <w:t>M</w:t>
       </w:r>
       <w:r>
-        <w:t xml:space="preserve">imics lifecycle hooks for a functional component. i:e </w:t>
-      </w:r>
-      <w:proofErr w:type="spellStart"/>
-      <w:r>
-        <w:t>componentDidMount</w:t>
-      </w:r>
-      <w:proofErr w:type="spellEnd"/>
-      <w:r>
-        <w:t>, it essentially adds "effects" to a functional component</w:t>
+        <w:t>imics lifecycle hooks for a functional component. i:e componentDidMount, it essentially adds "effects" to a functional component</w:t>
       </w:r>
     </w:p>
     <w:p>
@@ -1320,107 +1186,68 @@
         <w:spacing w:after="0"/>
       </w:pPr>
       <w:r>
-        <w:t xml:space="preserve">React Redux now includes its own </w:t>
-      </w:r>
-      <w:proofErr w:type="spellStart"/>
-      <w:r>
+        <w:t xml:space="preserve">React Redux now includes its own useSelector and useDispatch Hooks that can be used instead of </w:t>
+      </w:r>
+      <w:r>
+        <w:rPr>
+          <w:b/>
+          <w:bCs/>
+        </w:rPr>
+        <w:t>connect</w:t>
+      </w:r>
+      <w:r>
+        <w:t>.</w:t>
+      </w:r>
+    </w:p>
+    <w:p>
+      <w:pPr>
+        <w:spacing w:after="0"/>
+      </w:pPr>
+    </w:p>
+    <w:p>
+      <w:pPr>
+        <w:spacing w:after="0"/>
+      </w:pPr>
+      <w:r>
+        <w:rPr>
+          <w:b/>
+          <w:bCs/>
+        </w:rPr>
         <w:t>useSelector</w:t>
       </w:r>
-      <w:proofErr w:type="spellEnd"/>
-      <w:r>
-        <w:t xml:space="preserve"> and </w:t>
-      </w:r>
-      <w:proofErr w:type="spellStart"/>
-      <w:r>
+      <w:r>
+        <w:t xml:space="preserve"> is analogous to connect’s </w:t>
+      </w:r>
+      <w:r>
+        <w:rPr>
+          <w:b/>
+          <w:bCs/>
+        </w:rPr>
+        <w:t>mapStateToProps</w:t>
+      </w:r>
+      <w:r>
+        <w:t>. You pass it a function that takes the Redux store state and returns the pieces of state you’re interested in.</w:t>
+      </w:r>
+    </w:p>
+    <w:p>
+      <w:pPr>
+        <w:spacing w:after="0"/>
+      </w:pPr>
+    </w:p>
+    <w:p>
+      <w:pPr>
+        <w:spacing w:after="0"/>
+      </w:pPr>
+      <w:r>
+        <w:rPr>
+          <w:b/>
+          <w:bCs/>
+        </w:rPr>
         <w:t>useDispatch</w:t>
       </w:r>
-      <w:proofErr w:type="spellEnd"/>
-      <w:r>
-        <w:t xml:space="preserve"> Hooks that can be used instead of </w:t>
-      </w:r>
-      <w:r>
-        <w:rPr>
-          <w:b/>
-          <w:bCs/>
-        </w:rPr>
-        <w:t>connect</w:t>
-      </w:r>
-      <w:r>
-        <w:t>.</w:t>
-      </w:r>
-    </w:p>
-    <w:p>
-      <w:pPr>
-        <w:spacing w:after="0"/>
-      </w:pPr>
-    </w:p>
-    <w:p>
-      <w:pPr>
-        <w:spacing w:after="0"/>
-      </w:pPr>
-      <w:proofErr w:type="spellStart"/>
-      <w:r>
-        <w:rPr>
-          <w:b/>
-          <w:bCs/>
-        </w:rPr>
-        <w:t>useSelector</w:t>
-      </w:r>
-      <w:proofErr w:type="spellEnd"/>
-      <w:r>
-        <w:t xml:space="preserve"> is analogous to </w:t>
-      </w:r>
-      <w:proofErr w:type="spellStart"/>
-      <w:r>
-        <w:t>connect’s</w:t>
-      </w:r>
-      <w:proofErr w:type="spellEnd"/>
-      <w:r>
-        <w:t xml:space="preserve"> </w:t>
-      </w:r>
-      <w:proofErr w:type="spellStart"/>
-      <w:r>
-        <w:rPr>
-          <w:b/>
-          <w:bCs/>
-        </w:rPr>
-        <w:t>mapStateToProps</w:t>
-      </w:r>
-      <w:proofErr w:type="spellEnd"/>
-      <w:r>
-        <w:t>. You pass it a function that takes the Redux store state and returns the pieces of state you’re interested in.</w:t>
-      </w:r>
-    </w:p>
-    <w:p>
-      <w:pPr>
-        <w:spacing w:after="0"/>
-      </w:pPr>
-    </w:p>
-    <w:p>
-      <w:pPr>
-        <w:spacing w:after="0"/>
-      </w:pPr>
-      <w:proofErr w:type="spellStart"/>
-      <w:r>
-        <w:rPr>
-          <w:b/>
-          <w:bCs/>
-        </w:rPr>
-        <w:t>useDispatch</w:t>
-      </w:r>
-      <w:proofErr w:type="spellEnd"/>
-      <w:r>
-        <w:t xml:space="preserve"> replaces </w:t>
-      </w:r>
-      <w:proofErr w:type="spellStart"/>
-      <w:r>
-        <w:t>connect’s</w:t>
-      </w:r>
-      <w:proofErr w:type="spellEnd"/>
-      <w:r>
-        <w:t xml:space="preserve"> </w:t>
-      </w:r>
-      <w:proofErr w:type="spellStart"/>
+      <w:r>
+        <w:t xml:space="preserve"> replaces connect’s </w:t>
+      </w:r>
       <w:r>
         <w:rPr>
           <w:b/>
@@ -1428,7 +1255,6 @@
         </w:rPr>
         <w:t>mapDispatchToProps</w:t>
       </w:r>
-      <w:proofErr w:type="spellEnd"/>
       <w:r>
         <w:t xml:space="preserve"> but is lighter weight. All it does is return your store’s dispatch method so you can manually dispatch actions. I like this change, as binding action creators can be a little confusing to newcomers to React Redux.</w:t>
       </w:r>
@@ -1685,6 +1511,7 @@
         <w:rPr>
           <w:b/>
           <w:bCs/>
+          <w:noProof/>
         </w:rPr>
         <w:lastRenderedPageBreak/>
         <w:drawing>
@@ -1742,6 +1569,7 @@
         <w:rPr>
           <w:b/>
           <w:bCs/>
+          <w:noProof/>
         </w:rPr>
         <w:lastRenderedPageBreak/>
         <w:drawing>
@@ -1798,6 +1626,7 @@
         <w:rPr>
           <w:b/>
           <w:bCs/>
+          <w:noProof/>
         </w:rPr>
         <w:drawing>
           <wp:inline distT="0" distB="0" distL="0" distR="0" wp14:anchorId="322C8A9C" wp14:editId="6702FE36">
@@ -2343,15 +2172,7 @@
       </w:r>
       <w:r>
         <w:br/>
-        <w:t xml:space="preserve">He also has some information on free web page hosting of your react application, </w:t>
-      </w:r>
-      <w:proofErr w:type="spellStart"/>
-      <w:r>
-        <w:t>kinda</w:t>
-      </w:r>
-      <w:proofErr w:type="spellEnd"/>
-      <w:r>
-        <w:t xml:space="preserve"> like Heroku</w:t>
+        <w:t>He also has some information on free web page hosting of your react application, kinda like Heroku</w:t>
       </w:r>
       <w:r>
         <w:br/>
@@ -2395,6 +2216,9 @@
         <w:br/>
       </w:r>
       <w:r>
+        <w:rPr>
+          <w:noProof/>
+        </w:rPr>
         <w:drawing>
           <wp:inline distT="0" distB="0" distL="0" distR="0" wp14:anchorId="6B0406B6" wp14:editId="1FCB9B91">
             <wp:extent cx="5943600" cy="5295265"/>
@@ -2642,11 +2466,6 @@
           <w:noProof/>
         </w:rPr>
         <w:br/>
-      </w:r>
-      <w:r>
-        <w:rPr>
-          <w:noProof/>
-        </w:rPr>
         <w:t>Its in the docs</w:t>
       </w:r>
     </w:p>
@@ -2783,23 +2602,7 @@
           <w:bCs/>
         </w:rPr>
         <w:lastRenderedPageBreak/>
-        <w:t xml:space="preserve">Adding a Custom Style </w:t>
-      </w:r>
-      <w:proofErr w:type="spellStart"/>
-      <w:r>
-        <w:rPr>
-          <w:b/>
-          <w:bCs/>
-        </w:rPr>
-        <w:t>css</w:t>
-      </w:r>
-      <w:proofErr w:type="spellEnd"/>
-      <w:r>
-        <w:rPr>
-          <w:b/>
-          <w:bCs/>
-        </w:rPr>
-        <w:t xml:space="preserve"> attribute</w:t>
+        <w:t>Adding a Custom Style css attribute</w:t>
       </w:r>
     </w:p>
     <w:p>
@@ -2831,6 +2634,9 @@
         <w:br/>
       </w:r>
       <w:r>
+        <w:rPr>
+          <w:noProof/>
+        </w:rPr>
         <w:drawing>
           <wp:inline distT="0" distB="0" distL="0" distR="0" wp14:anchorId="573B417F" wp14:editId="43AD2BD4">
             <wp:extent cx="5943600" cy="2595880"/>
@@ -2964,23 +2770,79 @@
         <w:spacing w:after="0" w:line="240" w:lineRule="auto"/>
       </w:pPr>
       <w:r>
-        <w:t xml:space="preserve">const [count, </w:t>
-      </w:r>
-      <w:proofErr w:type="spellStart"/>
-      <w:r>
+        <w:t>const [count, setCount] = useState(0);</w:t>
+      </w:r>
+    </w:p>
+    <w:p>
+      <w:pPr>
+        <w:spacing w:after="0" w:line="240" w:lineRule="auto"/>
+      </w:pPr>
+    </w:p>
+    <w:p>
+      <w:pPr>
+        <w:spacing w:after="0" w:line="240" w:lineRule="auto"/>
+      </w:pPr>
+      <w:r>
+        <w:t>What do we pass to useState as an argument? The only argument to the useState() Hook is the initial state.</w:t>
+      </w:r>
+    </w:p>
+    <w:p>
+      <w:pPr>
+        <w:spacing w:after="0" w:line="240" w:lineRule="auto"/>
+      </w:pPr>
+      <w:r>
+        <w:t>Above we pass in 0 as the initial value</w:t>
+      </w:r>
+    </w:p>
+    <w:p>
+      <w:pPr>
+        <w:spacing w:after="0" w:line="240" w:lineRule="auto"/>
+      </w:pPr>
+    </w:p>
+    <w:p>
+      <w:pPr>
+        <w:spacing w:after="0" w:line="240" w:lineRule="auto"/>
+      </w:pPr>
+      <w:r>
+        <w:t xml:space="preserve">What does useState return? </w:t>
+      </w:r>
+    </w:p>
+    <w:p>
+      <w:pPr>
+        <w:spacing w:after="0" w:line="240" w:lineRule="auto"/>
+      </w:pPr>
+      <w:r>
+        <w:t xml:space="preserve">It returns a pair of values: the current state and a </w:t>
+      </w:r>
+      <w:r>
+        <w:rPr>
+          <w:b/>
+          <w:bCs/>
+          <w:color w:val="0070C0"/>
+        </w:rPr>
+        <w:t>function</w:t>
+      </w:r>
+      <w:r>
+        <w:t xml:space="preserve"> that updates it. </w:t>
+      </w:r>
+    </w:p>
+    <w:p>
+      <w:pPr>
+        <w:spacing w:after="0" w:line="240" w:lineRule="auto"/>
+      </w:pPr>
+      <w:r>
+        <w:t xml:space="preserve">This is why we write const [count, </w:t>
+      </w:r>
+      <w:r>
+        <w:rPr>
+          <w:b/>
+          <w:bCs/>
+          <w:color w:val="0070C0"/>
+        </w:rPr>
         <w:t>setCount</w:t>
       </w:r>
-      <w:proofErr w:type="spellEnd"/>
-      <w:r>
-        <w:t xml:space="preserve">] = </w:t>
-      </w:r>
-      <w:proofErr w:type="spellStart"/>
-      <w:r>
-        <w:t>useState</w:t>
-      </w:r>
-      <w:proofErr w:type="spellEnd"/>
-      <w:r>
-        <w:t>(0);</w:t>
+      <w:r>
+        <w:t>] = useState()</w:t>
       </w:r>
     </w:p>
     <w:p>
@@ -2993,149 +2855,33 @@
         <w:spacing w:after="0" w:line="240" w:lineRule="auto"/>
       </w:pPr>
       <w:r>
-        <w:t xml:space="preserve">What do we pass to </w:t>
-      </w:r>
-      <w:proofErr w:type="spellStart"/>
-      <w:r>
-        <w:t>useState</w:t>
-      </w:r>
-      <w:proofErr w:type="spellEnd"/>
-      <w:r>
-        <w:t xml:space="preserve"> as an argument? The only argument to the </w:t>
-      </w:r>
-      <w:proofErr w:type="spellStart"/>
-      <w:r>
-        <w:t>useState</w:t>
-      </w:r>
-      <w:proofErr w:type="spellEnd"/>
-      <w:r>
-        <w:t>() Hook is the initial state.</w:t>
+        <w:t>This is similar to this.state.count and this.</w:t>
+      </w:r>
+      <w:r>
+        <w:rPr>
+          <w:b/>
+          <w:bCs/>
+          <w:color w:val="C00000"/>
+        </w:rPr>
+        <w:t>setState</w:t>
+      </w:r>
+      <w:r>
+        <w:t xml:space="preserve"> in a class</w:t>
       </w:r>
     </w:p>
     <w:p>
       <w:pPr>
         <w:spacing w:after="0" w:line="240" w:lineRule="auto"/>
       </w:pPr>
-      <w:r>
-        <w:t>Above we pass in 0 as the initial value</w:t>
-      </w:r>
     </w:p>
     <w:p>
       <w:pPr>
         <w:spacing w:after="0" w:line="240" w:lineRule="auto"/>
       </w:pPr>
-    </w:p>
-    <w:p>
-      <w:pPr>
-        <w:spacing w:after="0" w:line="240" w:lineRule="auto"/>
-      </w:pPr>
-      <w:r>
-        <w:t xml:space="preserve">What does </w:t>
-      </w:r>
-      <w:proofErr w:type="spellStart"/>
-      <w:r>
-        <w:t>useState</w:t>
-      </w:r>
-      <w:proofErr w:type="spellEnd"/>
-      <w:r>
-        <w:t xml:space="preserve"> return? </w:t>
-      </w:r>
-    </w:p>
-    <w:p>
-      <w:pPr>
-        <w:spacing w:after="0" w:line="240" w:lineRule="auto"/>
-      </w:pPr>
-      <w:r>
-        <w:t xml:space="preserve">It returns a pair of values: the current state and a </w:t>
-      </w:r>
-      <w:r>
-        <w:rPr>
-          <w:b/>
-          <w:bCs/>
-          <w:color w:val="0070C0"/>
-        </w:rPr>
-        <w:t>function</w:t>
-      </w:r>
-      <w:r>
-        <w:t xml:space="preserve"> that updates it. </w:t>
-      </w:r>
-    </w:p>
-    <w:p>
-      <w:pPr>
-        <w:spacing w:after="0" w:line="240" w:lineRule="auto"/>
-      </w:pPr>
-      <w:r>
-        <w:t xml:space="preserve">This is why we write const [count, </w:t>
-      </w:r>
-      <w:proofErr w:type="spellStart"/>
-      <w:r>
-        <w:rPr>
-          <w:b/>
-          <w:bCs/>
-          <w:color w:val="0070C0"/>
-        </w:rPr>
-        <w:t>setCount</w:t>
-      </w:r>
-      <w:proofErr w:type="spellEnd"/>
-      <w:r>
-        <w:t xml:space="preserve">] = </w:t>
-      </w:r>
-      <w:proofErr w:type="spellStart"/>
-      <w:r>
-        <w:t>useState</w:t>
-      </w:r>
-      <w:proofErr w:type="spellEnd"/>
-      <w:r>
-        <w:t>()</w:t>
-      </w:r>
-    </w:p>
-    <w:p>
-      <w:pPr>
-        <w:spacing w:after="0" w:line="240" w:lineRule="auto"/>
-      </w:pPr>
-    </w:p>
-    <w:p>
-      <w:pPr>
-        <w:spacing w:after="0" w:line="240" w:lineRule="auto"/>
-      </w:pPr>
-      <w:r>
-        <w:t xml:space="preserve">This is similar to </w:t>
-      </w:r>
-      <w:proofErr w:type="spellStart"/>
-      <w:r>
-        <w:t>this.state.count</w:t>
-      </w:r>
-      <w:proofErr w:type="spellEnd"/>
-      <w:r>
-        <w:t xml:space="preserve"> and </w:t>
-      </w:r>
-      <w:proofErr w:type="spellStart"/>
-      <w:r>
-        <w:t>this.</w:t>
-      </w:r>
-      <w:r>
-        <w:rPr>
-          <w:b/>
-          <w:bCs/>
-          <w:color w:val="C00000"/>
-        </w:rPr>
-        <w:t>setState</w:t>
-      </w:r>
-      <w:proofErr w:type="spellEnd"/>
-      <w:r>
-        <w:t xml:space="preserve"> in a class</w:t>
-      </w:r>
-    </w:p>
-    <w:p>
-      <w:pPr>
-        <w:spacing w:after="0" w:line="240" w:lineRule="auto"/>
-      </w:pPr>
-    </w:p>
-    <w:p>
-      <w:pPr>
-        <w:spacing w:after="0" w:line="240" w:lineRule="auto"/>
-      </w:pPr>
-      <w:r>
+      <w:r>
+        <w:rPr>
+          <w:noProof/>
+        </w:rPr>
         <w:lastRenderedPageBreak/>
         <w:drawing>
           <wp:inline distT="0" distB="0" distL="0" distR="0" wp14:anchorId="40F2C71D" wp14:editId="712E4E4E">
@@ -3184,6 +2930,9 @@
         <w:spacing w:after="0" w:line="240" w:lineRule="auto"/>
       </w:pPr>
       <w:r>
+        <w:rPr>
+          <w:noProof/>
+        </w:rPr>
         <w:drawing>
           <wp:inline distT="0" distB="0" distL="0" distR="0" wp14:anchorId="3AB27EDF" wp14:editId="746CFD4A">
             <wp:extent cx="5943600" cy="2893695"/>
@@ -3233,6 +2982,9 @@
         <w:br/>
       </w:r>
       <w:r>
+        <w:rPr>
+          <w:noProof/>
+        </w:rPr>
         <w:drawing>
           <wp:inline distT="0" distB="0" distL="0" distR="0" wp14:anchorId="090215C2" wp14:editId="7F6311C7">
             <wp:extent cx="5943600" cy="6876415"/>
@@ -3275,8 +3027,141 @@
       <w:r>
         <w:br/>
       </w:r>
-      <w:bookmarkStart w:id="0" w:name="_GoBack"/>
-      <w:bookmarkEnd w:id="0"/>
+    </w:p>
+    <w:p>
+      <w:pPr>
+        <w:spacing w:after="0" w:line="240" w:lineRule="auto"/>
+      </w:pPr>
+      <w:r>
+        <w:t>How to kill server when seeing “EADDRINUSE: address already in use”</w:t>
+      </w:r>
+    </w:p>
+    <w:p>
+      <w:pPr>
+        <w:spacing w:after="0" w:line="240" w:lineRule="auto"/>
+      </w:pPr>
+      <w:hyperlink r:id="rId46" w:history="1">
+        <w:r>
+          <w:rPr>
+            <w:rStyle w:val="Hyperlink"/>
+          </w:rPr>
+          <w:t>https://levelup.gitconnected.com/how-to-kill-server-when-seeing-eaddrinuse-address-already-in-use-16c4c4d7fe5d</w:t>
+        </w:r>
+      </w:hyperlink>
+    </w:p>
+    <w:p>
+      <w:pPr>
+        <w:spacing w:after="0" w:line="240" w:lineRule="auto"/>
+      </w:pPr>
+    </w:p>
+    <w:p>
+      <w:pPr>
+        <w:spacing w:after="0" w:line="240" w:lineRule="auto"/>
+      </w:pPr>
+      <w:r>
+        <w:lastRenderedPageBreak/>
+        <w:t xml:space="preserve">C:\Users\admin&gt;netstat -ano|findstr "PID :3000" </w:t>
+      </w:r>
+    </w:p>
+    <w:p>
+      <w:pPr>
+        <w:spacing w:after="0" w:line="240" w:lineRule="auto"/>
+      </w:pPr>
+      <w:r>
+        <w:t xml:space="preserve">Proto Local Address Foreign Address State PID </w:t>
+      </w:r>
+    </w:p>
+    <w:p>
+      <w:pPr>
+        <w:spacing w:after="0" w:line="240" w:lineRule="auto"/>
+      </w:pPr>
+      <w:r>
+        <w:t xml:space="preserve">TCP 0.0.0.0:3000 0.0.0.0:0 LISTENING </w:t>
+      </w:r>
+      <w:r>
+        <w:t xml:space="preserve">       </w:t>
+      </w:r>
+      <w:r>
+        <w:t>18264</w:t>
+      </w:r>
+      <w:r>
+        <w:br/>
+      </w:r>
+    </w:p>
+    <w:p>
+      <w:pPr>
+        <w:spacing w:after="0" w:line="240" w:lineRule="auto"/>
+      </w:pPr>
+      <w:r>
+        <w:t>To kill this process (the /f is force):</w:t>
+      </w:r>
+    </w:p>
+    <w:p>
+      <w:pPr>
+        <w:spacing w:after="0" w:line="240" w:lineRule="auto"/>
+      </w:pPr>
+      <w:r>
+        <w:br/>
+      </w:r>
+      <w:r>
+        <w:t>taskkill /pid 18264 /f</w:t>
+      </w:r>
+      <w:r>
+        <w:br/>
+      </w:r>
+      <w:r>
+        <w:br/>
+        <w:t xml:space="preserve">How React let’s you do an import as an “an” </w:t>
+      </w:r>
+    </w:p>
+    <w:p>
+      <w:pPr>
+        <w:spacing w:after="0" w:line="240" w:lineRule="auto"/>
+      </w:pPr>
+      <w:r>
+        <w:drawing>
+          <wp:inline distT="0" distB="0" distL="0" distR="0" wp14:anchorId="655E6ABF" wp14:editId="449349A4">
+            <wp:extent cx="5943600" cy="2164715"/>
+            <wp:effectExtent l="0" t="0" r="0" b="0"/>
+            <wp:docPr id="26" name="Picture 26" descr="A screenshot of a computer&#10;&#10;Description automatically generated with medium confidence"/>
+            <wp:cNvGraphicFramePr>
+              <a:graphicFrameLocks xmlns:a="http://schemas.openxmlformats.org/drawingml/2006/main" noChangeAspect="1"/>
+            </wp:cNvGraphicFramePr>
+            <a:graphic xmlns:a="http://schemas.openxmlformats.org/drawingml/2006/main">
+              <a:graphicData uri="http://schemas.openxmlformats.org/drawingml/2006/picture">
+                <pic:pic xmlns:pic="http://schemas.openxmlformats.org/drawingml/2006/picture">
+                  <pic:nvPicPr>
+                    <pic:cNvPr id="26" name="Picture 26" descr="A screenshot of a computer&#10;&#10;Description automatically generated with medium confidence"/>
+                    <pic:cNvPicPr/>
+                  </pic:nvPicPr>
+                  <pic:blipFill>
+                    <a:blip r:embed="rId47"/>
+                    <a:stretch>
+                      <a:fillRect/>
+                    </a:stretch>
+                  </pic:blipFill>
+                  <pic:spPr>
+                    <a:xfrm>
+                      <a:off x="0" y="0"/>
+                      <a:ext cx="5943600" cy="2164715"/>
+                    </a:xfrm>
+                    <a:prstGeom prst="rect">
+                      <a:avLst/>
+                    </a:prstGeom>
+                  </pic:spPr>
+                </pic:pic>
+              </a:graphicData>
+            </a:graphic>
+          </wp:inline>
+        </w:drawing>
+      </w:r>
+      <w:r>
+        <w:br/>
+      </w:r>
+      <w:r>
+        <w:br/>
+        <w:t>Notice above how you can reference a reducer as an alias without spelling out the actual function name</w:t>
+      </w:r>
     </w:p>
     <w:sectPr>
       <w:pgSz w:w="12240" w:h="15840"/>
@@ -3289,7 +3174,7 @@
 </file>
 
 <file path=word/styles.xml><?xml version="1.0" encoding="utf-8"?>
-<w:styles xmlns:mc="http://schemas.openxmlformats.org/markup-compatibility/2006" xmlns:r="http://schemas.openxmlformats.org/officeDocument/2006/relationships" xmlns:w="http://schemas.openxmlformats.org/wordprocessingml/2006/main" xmlns:w14="http://schemas.microsoft.com/office/word/2010/wordml" xmlns:w15="http://schemas.microsoft.com/office/word/2012/wordml" xmlns:w16cid="http://schemas.microsoft.com/office/word/2016/wordml/cid" xmlns:w16se="http://schemas.microsoft.com/office/word/2015/wordml/symex" mc:Ignorable="w14 w15 w16se w16cid">
+<w:styles xmlns:mc="http://schemas.openxmlformats.org/markup-compatibility/2006" xmlns:r="http://schemas.openxmlformats.org/officeDocument/2006/relationships" xmlns:w="http://schemas.openxmlformats.org/wordprocessingml/2006/main" xmlns:w14="http://schemas.microsoft.com/office/word/2010/wordml" xmlns:w15="http://schemas.microsoft.com/office/word/2012/wordml" xmlns:w16cex="http://schemas.microsoft.com/office/word/2018/wordml/cex" xmlns:w16cid="http://schemas.microsoft.com/office/word/2016/wordml/cid" xmlns:w16="http://schemas.microsoft.com/office/word/2018/wordml" xmlns:w16sdtdh="http://schemas.microsoft.com/office/word/2020/wordml/sdtdatahash" xmlns:w16se="http://schemas.microsoft.com/office/word/2015/wordml/symex" mc:Ignorable="w14 w15 w16se w16cid w16 w16cex w16sdtdh">
   <w:docDefaults>
     <w:rPrDefault>
       <w:rPr>
@@ -3305,7 +3190,7 @@
       </w:pPr>
     </w:pPrDefault>
   </w:docDefaults>
-  <w:latentStyles w:defLockedState="0" w:defUIPriority="99" w:defSemiHidden="0" w:defUnhideWhenUsed="0" w:defQFormat="0" w:count="377">
+  <w:latentStyles w:defLockedState="0" w:defUIPriority="99" w:defSemiHidden="0" w:defUnhideWhenUsed="0" w:defQFormat="0" w:count="376">
     <w:lsdException w:name="Normal" w:uiPriority="0" w:qFormat="1"/>
     <w:lsdException w:name="heading 1" w:uiPriority="9" w:qFormat="1"/>
     <w:lsdException w:name="heading 2" w:semiHidden="1" w:uiPriority="9" w:unhideWhenUsed="1" w:qFormat="1"/>
@@ -3411,6 +3296,7 @@
     <w:lsdException w:name="HTML Sample" w:semiHidden="1" w:unhideWhenUsed="1"/>
     <w:lsdException w:name="HTML Typewriter" w:semiHidden="1" w:unhideWhenUsed="1"/>
     <w:lsdException w:name="HTML Variable" w:semiHidden="1" w:unhideWhenUsed="1"/>
+    <w:lsdException w:name="Normal Table" w:semiHidden="1" w:unhideWhenUsed="1"/>
     <w:lsdException w:name="annotation subject" w:semiHidden="1" w:unhideWhenUsed="1"/>
     <w:lsdException w:name="No List" w:semiHidden="1" w:unhideWhenUsed="1"/>
     <w:lsdException w:name="Outline List 1" w:semiHidden="1" w:unhideWhenUsed="1"/>
@@ -3457,8 +3343,10 @@
     <w:lsdException w:name="Table Subtle 2" w:semiHidden="1" w:unhideWhenUsed="1"/>
     <w:lsdException w:name="Table Web 1" w:semiHidden="1" w:unhideWhenUsed="1"/>
     <w:lsdException w:name="Table Web 2" w:semiHidden="1" w:unhideWhenUsed="1"/>
+    <w:lsdException w:name="Table Web 3" w:semiHidden="1" w:unhideWhenUsed="1"/>
     <w:lsdException w:name="Balloon Text" w:semiHidden="1" w:unhideWhenUsed="1"/>
     <w:lsdException w:name="Table Grid" w:uiPriority="59"/>
+    <w:lsdException w:name="Table Theme" w:semiHidden="1" w:unhideWhenUsed="1"/>
     <w:lsdException w:name="Placeholder Text" w:semiHidden="1"/>
     <w:lsdException w:name="No Spacing" w:uiPriority="1" w:qFormat="1"/>
     <w:lsdException w:name="Light Shading" w:uiPriority="60"/>
@@ -3679,7 +3567,6 @@
     <w:lsdException w:name="Hashtag" w:semiHidden="1" w:unhideWhenUsed="1"/>
     <w:lsdException w:name="Unresolved Mention" w:semiHidden="1" w:unhideWhenUsed="1"/>
     <w:lsdException w:name="Smart Link" w:semiHidden="1" w:unhideWhenUsed="1"/>
-    <w:lsdException w:name="Smart Link Error" w:semiHidden="1" w:unhideWhenUsed="1"/>
   </w:latentStyles>
   <w:style w:type="paragraph" w:default="1" w:styleId="Normal">
     <w:name w:val="Normal"/>

--- a/SandBoxWebPackReactAndWEBAPIWireUp.docx
+++ b/SandBoxWebPackReactAndWEBAPIWireUp.docx
@@ -222,6 +222,1315 @@
           <w:b/>
         </w:rPr>
         <w:br/>
+      </w:r>
+    </w:p>
+    <w:p>
+      <w:pPr>
+        <w:spacing w:after="0"/>
+        <w:rPr>
+          <w:rStyle w:val="Hyperlink"/>
+          <w:b/>
+          <w:bCs/>
+        </w:rPr>
+      </w:pPr>
+      <w:r>
+        <w:rPr>
+          <w:rStyle w:val="Hyperlink"/>
+          <w:b/>
+          <w:bCs/>
+          <w:color w:val="auto"/>
+        </w:rPr>
+        <w:t xml:space="preserve">Current </w:t>
+      </w:r>
+      <w:r>
+        <w:rPr>
+          <w:rStyle w:val="Hyperlink"/>
+          <w:b/>
+          <w:bCs/>
+        </w:rPr>
+        <w:t xml:space="preserve">Project </w:t>
+      </w:r>
+      <w:r>
+        <w:rPr>
+          <w:rStyle w:val="Hyperlink"/>
+          <w:b/>
+          <w:bCs/>
+          <w:color w:val="auto"/>
+        </w:rPr>
+        <w:t>Locations</w:t>
+      </w:r>
+      <w:r>
+        <w:rPr>
+          <w:rStyle w:val="Hyperlink"/>
+          <w:b/>
+          <w:bCs/>
+        </w:rPr>
+        <w:br/>
+        <w:t>Name:</w:t>
+      </w:r>
+    </w:p>
+    <w:p>
+      <w:pPr>
+        <w:spacing w:after="0"/>
+        <w:rPr>
+          <w:rFonts w:ascii="Consolas" w:hAnsi="Consolas"/>
+          <w:color w:val="24292F"/>
+          <w:sz w:val="21"/>
+          <w:szCs w:val="21"/>
+        </w:rPr>
+      </w:pPr>
+      <w:proofErr w:type="spellStart"/>
+      <w:r>
+        <w:rPr>
+          <w:rFonts w:ascii="Consolas" w:hAnsi="Consolas"/>
+          <w:color w:val="24292F"/>
+          <w:sz w:val="21"/>
+          <w:szCs w:val="21"/>
+        </w:rPr>
+        <w:t>HISDCustomDevAppsWebAPI</w:t>
+      </w:r>
+      <w:proofErr w:type="spellEnd"/>
+    </w:p>
+    <w:p>
+      <w:pPr>
+        <w:spacing w:after="0"/>
+        <w:rPr>
+          <w:rFonts w:ascii="Consolas" w:hAnsi="Consolas"/>
+          <w:color w:val="24292F"/>
+          <w:sz w:val="21"/>
+          <w:szCs w:val="21"/>
+        </w:rPr>
+      </w:pPr>
+    </w:p>
+    <w:p>
+      <w:pPr>
+        <w:spacing w:after="0"/>
+        <w:rPr>
+          <w:rFonts w:ascii="Consolas" w:hAnsi="Consolas"/>
+          <w:color w:val="24292F"/>
+          <w:sz w:val="21"/>
+          <w:szCs w:val="21"/>
+        </w:rPr>
+      </w:pPr>
+      <w:r>
+        <w:rPr>
+          <w:rFonts w:ascii="Consolas" w:hAnsi="Consolas"/>
+          <w:color w:val="24292F"/>
+          <w:sz w:val="21"/>
+          <w:szCs w:val="21"/>
+        </w:rPr>
+        <w:t>FOR GITHUB:</w:t>
+      </w:r>
+      <w:r>
+        <w:rPr>
+          <w:rFonts w:ascii="Consolas" w:hAnsi="Consolas"/>
+          <w:color w:val="24292F"/>
+          <w:sz w:val="21"/>
+          <w:szCs w:val="21"/>
+        </w:rPr>
+        <w:t xml:space="preserve"> - I pushed the project to </w:t>
+      </w:r>
+      <w:proofErr w:type="spellStart"/>
+      <w:r>
+        <w:rPr>
+          <w:rFonts w:ascii="Consolas" w:hAnsi="Consolas"/>
+          <w:color w:val="24292F"/>
+          <w:sz w:val="21"/>
+          <w:szCs w:val="21"/>
+        </w:rPr>
+        <w:t>GitHUB</w:t>
+      </w:r>
+      <w:proofErr w:type="spellEnd"/>
+      <w:r>
+        <w:rPr>
+          <w:rFonts w:ascii="Consolas" w:hAnsi="Consolas"/>
+          <w:color w:val="24292F"/>
+          <w:sz w:val="21"/>
+          <w:szCs w:val="21"/>
+        </w:rPr>
+        <w:br/>
+        <w:t>git clone:</w:t>
+      </w:r>
+      <w:r>
+        <w:rPr>
+          <w:rFonts w:ascii="Consolas" w:hAnsi="Consolas"/>
+          <w:color w:val="24292F"/>
+          <w:sz w:val="21"/>
+          <w:szCs w:val="21"/>
+        </w:rPr>
+        <w:br/>
+      </w:r>
+      <w:r>
+        <w:rPr>
+          <w:rFonts w:ascii="Consolas" w:hAnsi="Consolas"/>
+          <w:color w:val="24292F"/>
+          <w:sz w:val="21"/>
+          <w:szCs w:val="21"/>
+        </w:rPr>
+        <w:t>https://github.com/lionel5116/SBHISDCustomDevAppsWebAPI.git</w:t>
+      </w:r>
+    </w:p>
+    <w:p>
+      <w:pPr>
+        <w:spacing w:after="0"/>
+        <w:rPr>
+          <w:rStyle w:val="Hyperlink"/>
+          <w:b/>
+          <w:bCs/>
+        </w:rPr>
+      </w:pPr>
+    </w:p>
+    <w:p>
+      <w:pPr>
+        <w:pStyle w:val="HTMLPreformatted"/>
+        <w:rPr>
+          <w:rStyle w:val="Hyperlink"/>
+          <w:b/>
+          <w:bCs/>
+        </w:rPr>
+      </w:pPr>
+      <w:r>
+        <w:rPr>
+          <w:rStyle w:val="Hyperlink"/>
+          <w:b/>
+          <w:bCs/>
+        </w:rPr>
+        <w:t xml:space="preserve">For my personal </w:t>
+      </w:r>
+      <w:proofErr w:type="spellStart"/>
+      <w:r>
+        <w:rPr>
+          <w:rStyle w:val="Hyperlink"/>
+          <w:b/>
+          <w:bCs/>
+        </w:rPr>
+        <w:t>SandBox</w:t>
+      </w:r>
+      <w:proofErr w:type="spellEnd"/>
+      <w:r>
+        <w:rPr>
+          <w:rStyle w:val="Hyperlink"/>
+          <w:b/>
+          <w:bCs/>
+        </w:rPr>
+        <w:t xml:space="preserve"> React Project – WEBAPI</w:t>
+      </w:r>
+    </w:p>
+    <w:p>
+      <w:pPr>
+        <w:pStyle w:val="HTMLPreformatted"/>
+        <w:rPr>
+          <w:rStyle w:val="Hyperlink"/>
+          <w:b/>
+          <w:bCs/>
+        </w:rPr>
+      </w:pPr>
+    </w:p>
+    <w:p>
+      <w:pPr>
+        <w:pStyle w:val="HTMLPreformatted"/>
+        <w:rPr>
+          <w:rStyle w:val="Hyperlink"/>
+          <w:b/>
+          <w:bCs/>
+        </w:rPr>
+      </w:pPr>
+      <w:r>
+        <w:rPr>
+          <w:rStyle w:val="Hyperlink"/>
+          <w:b/>
+          <w:bCs/>
+          <w:color w:val="auto"/>
+          <w:u w:val="none"/>
+        </w:rPr>
+        <w:lastRenderedPageBreak/>
+        <w:drawing>
+          <wp:inline distT="0" distB="0" distL="0" distR="0" wp14:anchorId="6F5DED4E" wp14:editId="0165C366">
+            <wp:extent cx="5181866" cy="4934204"/>
+            <wp:effectExtent l="0" t="0" r="0" b="0"/>
+            <wp:docPr id="32" name="Picture 32" descr="Graphical user interface, text, application, email&#10;&#10;Description automatically generated"/>
+            <wp:cNvGraphicFramePr>
+              <a:graphicFrameLocks xmlns:a="http://schemas.openxmlformats.org/drawingml/2006/main" noChangeAspect="1"/>
+            </wp:cNvGraphicFramePr>
+            <a:graphic xmlns:a="http://schemas.openxmlformats.org/drawingml/2006/main">
+              <a:graphicData uri="http://schemas.openxmlformats.org/drawingml/2006/picture">
+                <pic:pic xmlns:pic="http://schemas.openxmlformats.org/drawingml/2006/picture">
+                  <pic:nvPicPr>
+                    <pic:cNvPr id="9" name="Picture 9" descr="Graphical user interface, text, application, email&#10;&#10;Description automatically generated"/>
+                    <pic:cNvPicPr/>
+                  </pic:nvPicPr>
+                  <pic:blipFill>
+                    <a:blip r:embed="rId7"/>
+                    <a:stretch>
+                      <a:fillRect/>
+                    </a:stretch>
+                  </pic:blipFill>
+                  <pic:spPr>
+                    <a:xfrm>
+                      <a:off x="0" y="0"/>
+                      <a:ext cx="5181866" cy="4934204"/>
+                    </a:xfrm>
+                    <a:prstGeom prst="rect">
+                      <a:avLst/>
+                    </a:prstGeom>
+                  </pic:spPr>
+                </pic:pic>
+              </a:graphicData>
+            </a:graphic>
+          </wp:inline>
+        </w:drawing>
+      </w:r>
+    </w:p>
+    <w:p>
+      <w:pPr>
+        <w:pStyle w:val="HTMLPreformatted"/>
+        <w:rPr>
+          <w:rStyle w:val="Hyperlink"/>
+          <w:b/>
+          <w:bCs/>
+        </w:rPr>
+      </w:pPr>
+    </w:p>
+    <w:p>
+      <w:pPr>
+        <w:pStyle w:val="HTMLPreformatted"/>
+        <w:rPr>
+          <w:rStyle w:val="Hyperlink"/>
+          <w:b/>
+          <w:bCs/>
+        </w:rPr>
+      </w:pPr>
+      <w:r>
+        <w:rPr>
+          <w:rStyle w:val="Hyperlink"/>
+          <w:b/>
+          <w:bCs/>
+          <w:color w:val="auto"/>
+          <w:u w:val="none"/>
+        </w:rPr>
+        <w:lastRenderedPageBreak/>
+        <w:drawing>
+          <wp:inline distT="0" distB="0" distL="0" distR="0" wp14:anchorId="3805CF7C" wp14:editId="51F5A110">
+            <wp:extent cx="5943600" cy="3402330"/>
+            <wp:effectExtent l="0" t="0" r="0" b="0"/>
+            <wp:docPr id="33" name="Picture 33" descr="Graphical user interface, text, application, email&#10;&#10;Description automatically generated"/>
+            <wp:cNvGraphicFramePr>
+              <a:graphicFrameLocks xmlns:a="http://schemas.openxmlformats.org/drawingml/2006/main" noChangeAspect="1"/>
+            </wp:cNvGraphicFramePr>
+            <a:graphic xmlns:a="http://schemas.openxmlformats.org/drawingml/2006/main">
+              <a:graphicData uri="http://schemas.openxmlformats.org/drawingml/2006/picture">
+                <pic:pic xmlns:pic="http://schemas.openxmlformats.org/drawingml/2006/picture">
+                  <pic:nvPicPr>
+                    <pic:cNvPr id="10" name="Picture 10" descr="Graphical user interface, text, application, email&#10;&#10;Description automatically generated"/>
+                    <pic:cNvPicPr/>
+                  </pic:nvPicPr>
+                  <pic:blipFill>
+                    <a:blip r:embed="rId8"/>
+                    <a:stretch>
+                      <a:fillRect/>
+                    </a:stretch>
+                  </pic:blipFill>
+                  <pic:spPr>
+                    <a:xfrm>
+                      <a:off x="0" y="0"/>
+                      <a:ext cx="5943600" cy="3402330"/>
+                    </a:xfrm>
+                    <a:prstGeom prst="rect">
+                      <a:avLst/>
+                    </a:prstGeom>
+                  </pic:spPr>
+                </pic:pic>
+              </a:graphicData>
+            </a:graphic>
+          </wp:inline>
+        </w:drawing>
+      </w:r>
+    </w:p>
+    <w:p>
+      <w:pPr>
+        <w:pStyle w:val="HTMLPreformatted"/>
+        <w:rPr>
+          <w:rStyle w:val="Hyperlink"/>
+          <w:b/>
+          <w:bCs/>
+        </w:rPr>
+      </w:pPr>
+    </w:p>
+    <w:p>
+      <w:pPr>
+        <w:pStyle w:val="HTMLPreformatted"/>
+        <w:rPr>
+          <w:rStyle w:val="Hyperlink"/>
+          <w:b/>
+          <w:bCs/>
+        </w:rPr>
+      </w:pPr>
+    </w:p>
+    <w:p>
+      <w:pPr>
+        <w:pStyle w:val="HTMLPreformatted"/>
+        <w:rPr>
+          <w:rStyle w:val="Hyperlink"/>
+          <w:b/>
+          <w:bCs/>
+        </w:rPr>
+      </w:pPr>
+      <w:r>
+        <w:rPr>
+          <w:rStyle w:val="Hyperlink"/>
+          <w:b/>
+          <w:bCs/>
+          <w:color w:val="auto"/>
+          <w:u w:val="none"/>
+        </w:rPr>
+        <w:t>https://github.com/lionel5116/SBHISDCustomDevAppsWebAPI.git</w:t>
+      </w:r>
+    </w:p>
+    <w:p>
+      <w:pPr>
+        <w:pStyle w:val="HTMLPreformatted"/>
+        <w:rPr>
+          <w:rFonts w:ascii="Consolas" w:hAnsi="Consolas"/>
+          <w:color w:val="24292F"/>
+          <w:sz w:val="21"/>
+          <w:szCs w:val="21"/>
+        </w:rPr>
+      </w:pPr>
+    </w:p>
+    <w:p>
+      <w:pPr>
+        <w:tabs>
+          <w:tab w:val="left" w:pos="916"/>
+          <w:tab w:val="left" w:pos="1832"/>
+          <w:tab w:val="left" w:pos="2748"/>
+          <w:tab w:val="left" w:pos="3664"/>
+          <w:tab w:val="left" w:pos="4580"/>
+          <w:tab w:val="left" w:pos="5496"/>
+          <w:tab w:val="left" w:pos="6412"/>
+          <w:tab w:val="left" w:pos="7328"/>
+          <w:tab w:val="left" w:pos="8244"/>
+          <w:tab w:val="left" w:pos="9160"/>
+          <w:tab w:val="left" w:pos="10076"/>
+          <w:tab w:val="left" w:pos="10992"/>
+          <w:tab w:val="left" w:pos="11908"/>
+          <w:tab w:val="left" w:pos="12824"/>
+          <w:tab w:val="left" w:pos="13740"/>
+          <w:tab w:val="left" w:pos="14656"/>
+        </w:tabs>
+        <w:spacing w:after="0" w:line="240" w:lineRule="auto"/>
+        <w:rPr>
+          <w:rFonts w:ascii="Consolas" w:eastAsia="Times New Roman" w:hAnsi="Consolas" w:cs="Courier New"/>
+          <w:color w:val="24292F"/>
+          <w:sz w:val="21"/>
+          <w:szCs w:val="21"/>
+        </w:rPr>
+      </w:pPr>
+    </w:p>
+    <w:p>
+      <w:pPr>
+        <w:tabs>
+          <w:tab w:val="left" w:pos="916"/>
+          <w:tab w:val="left" w:pos="1832"/>
+          <w:tab w:val="left" w:pos="2748"/>
+          <w:tab w:val="left" w:pos="3664"/>
+          <w:tab w:val="left" w:pos="4580"/>
+          <w:tab w:val="left" w:pos="5496"/>
+          <w:tab w:val="left" w:pos="6412"/>
+          <w:tab w:val="left" w:pos="7328"/>
+          <w:tab w:val="left" w:pos="8244"/>
+          <w:tab w:val="left" w:pos="9160"/>
+          <w:tab w:val="left" w:pos="10076"/>
+          <w:tab w:val="left" w:pos="10992"/>
+          <w:tab w:val="left" w:pos="11908"/>
+          <w:tab w:val="left" w:pos="12824"/>
+          <w:tab w:val="left" w:pos="13740"/>
+          <w:tab w:val="left" w:pos="14656"/>
+        </w:tabs>
+        <w:spacing w:after="0" w:line="240" w:lineRule="auto"/>
+        <w:rPr>
+          <w:rFonts w:ascii="Consolas" w:eastAsia="Times New Roman" w:hAnsi="Consolas" w:cs="Courier New"/>
+          <w:color w:val="24292F"/>
+          <w:sz w:val="21"/>
+          <w:szCs w:val="21"/>
+        </w:rPr>
+      </w:pPr>
+      <w:r>
+        <w:rPr>
+          <w:rFonts w:ascii="Consolas" w:eastAsia="Times New Roman" w:hAnsi="Consolas" w:cs="Courier New"/>
+          <w:color w:val="24292F"/>
+          <w:sz w:val="21"/>
+          <w:szCs w:val="21"/>
+        </w:rPr>
+        <w:t>C:\DevProjects\Programming\SANDBOX_REACT_WEBAPI_PROJECT_FILES\HISDCustomDevAppsWebAPI</w:t>
+      </w:r>
+      <w:r>
+        <w:rPr>
+          <w:rFonts w:ascii="Consolas" w:eastAsia="Times New Roman" w:hAnsi="Consolas" w:cs="Courier New"/>
+          <w:color w:val="24292F"/>
+          <w:sz w:val="21"/>
+          <w:szCs w:val="21"/>
+        </w:rPr>
+        <w:br/>
+      </w:r>
+    </w:p>
+    <w:p>
+      <w:pPr>
+        <w:tabs>
+          <w:tab w:val="left" w:pos="916"/>
+          <w:tab w:val="left" w:pos="1832"/>
+          <w:tab w:val="left" w:pos="2748"/>
+          <w:tab w:val="left" w:pos="3664"/>
+          <w:tab w:val="left" w:pos="4580"/>
+          <w:tab w:val="left" w:pos="5496"/>
+          <w:tab w:val="left" w:pos="6412"/>
+          <w:tab w:val="left" w:pos="7328"/>
+          <w:tab w:val="left" w:pos="8244"/>
+          <w:tab w:val="left" w:pos="9160"/>
+          <w:tab w:val="left" w:pos="10076"/>
+          <w:tab w:val="left" w:pos="10992"/>
+          <w:tab w:val="left" w:pos="11908"/>
+          <w:tab w:val="left" w:pos="12824"/>
+          <w:tab w:val="left" w:pos="13740"/>
+          <w:tab w:val="left" w:pos="14656"/>
+        </w:tabs>
+        <w:spacing w:after="0" w:line="240" w:lineRule="auto"/>
+        <w:rPr>
+          <w:rFonts w:ascii="Consolas" w:eastAsia="Times New Roman" w:hAnsi="Consolas" w:cs="Courier New"/>
+          <w:color w:val="24292F"/>
+          <w:sz w:val="21"/>
+          <w:szCs w:val="21"/>
+        </w:rPr>
+      </w:pPr>
+    </w:p>
+    <w:p>
+      <w:pPr>
+        <w:tabs>
+          <w:tab w:val="left" w:pos="916"/>
+          <w:tab w:val="left" w:pos="1832"/>
+          <w:tab w:val="left" w:pos="2748"/>
+          <w:tab w:val="left" w:pos="3664"/>
+          <w:tab w:val="left" w:pos="4580"/>
+          <w:tab w:val="left" w:pos="5496"/>
+          <w:tab w:val="left" w:pos="6412"/>
+          <w:tab w:val="left" w:pos="7328"/>
+          <w:tab w:val="left" w:pos="8244"/>
+          <w:tab w:val="left" w:pos="9160"/>
+          <w:tab w:val="left" w:pos="10076"/>
+          <w:tab w:val="left" w:pos="10992"/>
+          <w:tab w:val="left" w:pos="11908"/>
+          <w:tab w:val="left" w:pos="12824"/>
+          <w:tab w:val="left" w:pos="13740"/>
+          <w:tab w:val="left" w:pos="14656"/>
+        </w:tabs>
+        <w:spacing w:after="0" w:line="240" w:lineRule="auto"/>
+        <w:rPr>
+          <w:rFonts w:ascii="Consolas" w:eastAsia="Times New Roman" w:hAnsi="Consolas" w:cs="Courier New"/>
+          <w:color w:val="24292F"/>
+          <w:sz w:val="21"/>
+          <w:szCs w:val="21"/>
+        </w:rPr>
+      </w:pPr>
+      <w:r>
+        <w:rPr>
+          <w:rFonts w:ascii="Consolas" w:eastAsia="Times New Roman" w:hAnsi="Consolas" w:cs="Courier New"/>
+          <w:color w:val="24292F"/>
+          <w:sz w:val="21"/>
+          <w:szCs w:val="21"/>
+        </w:rPr>
+        <w:t xml:space="preserve">echo "# </w:t>
+      </w:r>
+      <w:proofErr w:type="spellStart"/>
+      <w:r>
+        <w:rPr>
+          <w:rFonts w:ascii="Consolas" w:eastAsia="Times New Roman" w:hAnsi="Consolas" w:cs="Courier New"/>
+          <w:color w:val="24292F"/>
+          <w:sz w:val="21"/>
+          <w:szCs w:val="21"/>
+        </w:rPr>
+        <w:t>SBHISDCustomDevAppsWebAPI</w:t>
+      </w:r>
+      <w:proofErr w:type="spellEnd"/>
+      <w:r>
+        <w:rPr>
+          <w:rFonts w:ascii="Consolas" w:eastAsia="Times New Roman" w:hAnsi="Consolas" w:cs="Courier New"/>
+          <w:color w:val="24292F"/>
+          <w:sz w:val="21"/>
+          <w:szCs w:val="21"/>
+        </w:rPr>
+        <w:t>" &gt;&gt; README.md</w:t>
+      </w:r>
+    </w:p>
+    <w:p>
+      <w:pPr>
+        <w:tabs>
+          <w:tab w:val="left" w:pos="916"/>
+          <w:tab w:val="left" w:pos="1832"/>
+          <w:tab w:val="left" w:pos="2748"/>
+          <w:tab w:val="left" w:pos="3664"/>
+          <w:tab w:val="left" w:pos="4580"/>
+          <w:tab w:val="left" w:pos="5496"/>
+          <w:tab w:val="left" w:pos="6412"/>
+          <w:tab w:val="left" w:pos="7328"/>
+          <w:tab w:val="left" w:pos="8244"/>
+          <w:tab w:val="left" w:pos="9160"/>
+          <w:tab w:val="left" w:pos="10076"/>
+          <w:tab w:val="left" w:pos="10992"/>
+          <w:tab w:val="left" w:pos="11908"/>
+          <w:tab w:val="left" w:pos="12824"/>
+          <w:tab w:val="left" w:pos="13740"/>
+          <w:tab w:val="left" w:pos="14656"/>
+        </w:tabs>
+        <w:spacing w:after="0" w:line="240" w:lineRule="auto"/>
+        <w:rPr>
+          <w:rFonts w:ascii="Consolas" w:eastAsia="Times New Roman" w:hAnsi="Consolas" w:cs="Courier New"/>
+          <w:color w:val="24292F"/>
+          <w:sz w:val="21"/>
+          <w:szCs w:val="21"/>
+        </w:rPr>
+      </w:pPr>
+      <w:r>
+        <w:rPr>
+          <w:rFonts w:ascii="Consolas" w:eastAsia="Times New Roman" w:hAnsi="Consolas" w:cs="Courier New"/>
+          <w:color w:val="24292F"/>
+          <w:sz w:val="21"/>
+          <w:szCs w:val="21"/>
+        </w:rPr>
+        <w:t xml:space="preserve">git </w:t>
+      </w:r>
+      <w:proofErr w:type="spellStart"/>
+      <w:r>
+        <w:rPr>
+          <w:rFonts w:ascii="Consolas" w:eastAsia="Times New Roman" w:hAnsi="Consolas" w:cs="Courier New"/>
+          <w:color w:val="24292F"/>
+          <w:sz w:val="21"/>
+          <w:szCs w:val="21"/>
+        </w:rPr>
+        <w:t>init</w:t>
+      </w:r>
+      <w:proofErr w:type="spellEnd"/>
+    </w:p>
+    <w:p>
+      <w:pPr>
+        <w:tabs>
+          <w:tab w:val="left" w:pos="916"/>
+          <w:tab w:val="left" w:pos="1832"/>
+          <w:tab w:val="left" w:pos="2748"/>
+          <w:tab w:val="left" w:pos="3664"/>
+          <w:tab w:val="left" w:pos="4580"/>
+          <w:tab w:val="left" w:pos="5496"/>
+          <w:tab w:val="left" w:pos="6412"/>
+          <w:tab w:val="left" w:pos="7328"/>
+          <w:tab w:val="left" w:pos="8244"/>
+          <w:tab w:val="left" w:pos="9160"/>
+          <w:tab w:val="left" w:pos="10076"/>
+          <w:tab w:val="left" w:pos="10992"/>
+          <w:tab w:val="left" w:pos="11908"/>
+          <w:tab w:val="left" w:pos="12824"/>
+          <w:tab w:val="left" w:pos="13740"/>
+          <w:tab w:val="left" w:pos="14656"/>
+        </w:tabs>
+        <w:spacing w:after="0" w:line="240" w:lineRule="auto"/>
+        <w:rPr>
+          <w:rFonts w:ascii="Consolas" w:eastAsia="Times New Roman" w:hAnsi="Consolas" w:cs="Courier New"/>
+          <w:color w:val="24292F"/>
+          <w:sz w:val="21"/>
+          <w:szCs w:val="21"/>
+        </w:rPr>
+      </w:pPr>
+      <w:r>
+        <w:rPr>
+          <w:rFonts w:ascii="Consolas" w:eastAsia="Times New Roman" w:hAnsi="Consolas" w:cs="Courier New"/>
+          <w:color w:val="24292F"/>
+          <w:sz w:val="21"/>
+          <w:szCs w:val="21"/>
+        </w:rPr>
+        <w:t>git add README.md</w:t>
+      </w:r>
+    </w:p>
+    <w:p>
+      <w:pPr>
+        <w:tabs>
+          <w:tab w:val="left" w:pos="916"/>
+          <w:tab w:val="left" w:pos="1832"/>
+          <w:tab w:val="left" w:pos="2748"/>
+          <w:tab w:val="left" w:pos="3664"/>
+          <w:tab w:val="left" w:pos="4580"/>
+          <w:tab w:val="left" w:pos="5496"/>
+          <w:tab w:val="left" w:pos="6412"/>
+          <w:tab w:val="left" w:pos="7328"/>
+          <w:tab w:val="left" w:pos="8244"/>
+          <w:tab w:val="left" w:pos="9160"/>
+          <w:tab w:val="left" w:pos="10076"/>
+          <w:tab w:val="left" w:pos="10992"/>
+          <w:tab w:val="left" w:pos="11908"/>
+          <w:tab w:val="left" w:pos="12824"/>
+          <w:tab w:val="left" w:pos="13740"/>
+          <w:tab w:val="left" w:pos="14656"/>
+        </w:tabs>
+        <w:spacing w:after="0" w:line="240" w:lineRule="auto"/>
+        <w:rPr>
+          <w:rFonts w:ascii="Consolas" w:eastAsia="Times New Roman" w:hAnsi="Consolas" w:cs="Courier New"/>
+          <w:color w:val="24292F"/>
+          <w:sz w:val="21"/>
+          <w:szCs w:val="21"/>
+        </w:rPr>
+      </w:pPr>
+      <w:r>
+        <w:rPr>
+          <w:rFonts w:ascii="Consolas" w:eastAsia="Times New Roman" w:hAnsi="Consolas" w:cs="Courier New"/>
+          <w:color w:val="24292F"/>
+          <w:sz w:val="21"/>
+          <w:szCs w:val="21"/>
+        </w:rPr>
+        <w:t>git commit -m "first commit"</w:t>
+      </w:r>
+    </w:p>
+    <w:p>
+      <w:pPr>
+        <w:tabs>
+          <w:tab w:val="left" w:pos="916"/>
+          <w:tab w:val="left" w:pos="1832"/>
+          <w:tab w:val="left" w:pos="2748"/>
+          <w:tab w:val="left" w:pos="3664"/>
+          <w:tab w:val="left" w:pos="4580"/>
+          <w:tab w:val="left" w:pos="5496"/>
+          <w:tab w:val="left" w:pos="6412"/>
+          <w:tab w:val="left" w:pos="7328"/>
+          <w:tab w:val="left" w:pos="8244"/>
+          <w:tab w:val="left" w:pos="9160"/>
+          <w:tab w:val="left" w:pos="10076"/>
+          <w:tab w:val="left" w:pos="10992"/>
+          <w:tab w:val="left" w:pos="11908"/>
+          <w:tab w:val="left" w:pos="12824"/>
+          <w:tab w:val="left" w:pos="13740"/>
+          <w:tab w:val="left" w:pos="14656"/>
+        </w:tabs>
+        <w:spacing w:after="0" w:line="240" w:lineRule="auto"/>
+        <w:rPr>
+          <w:rFonts w:ascii="Consolas" w:eastAsia="Times New Roman" w:hAnsi="Consolas" w:cs="Courier New"/>
+          <w:color w:val="24292F"/>
+          <w:sz w:val="21"/>
+          <w:szCs w:val="21"/>
+        </w:rPr>
+      </w:pPr>
+      <w:r>
+        <w:rPr>
+          <w:rFonts w:ascii="Consolas" w:eastAsia="Times New Roman" w:hAnsi="Consolas" w:cs="Courier New"/>
+          <w:color w:val="24292F"/>
+          <w:sz w:val="21"/>
+          <w:szCs w:val="21"/>
+        </w:rPr>
+        <w:t>git branch -M main</w:t>
+      </w:r>
+    </w:p>
+    <w:p>
+      <w:pPr>
+        <w:tabs>
+          <w:tab w:val="left" w:pos="916"/>
+          <w:tab w:val="left" w:pos="1832"/>
+          <w:tab w:val="left" w:pos="2748"/>
+          <w:tab w:val="left" w:pos="3664"/>
+          <w:tab w:val="left" w:pos="4580"/>
+          <w:tab w:val="left" w:pos="5496"/>
+          <w:tab w:val="left" w:pos="6412"/>
+          <w:tab w:val="left" w:pos="7328"/>
+          <w:tab w:val="left" w:pos="8244"/>
+          <w:tab w:val="left" w:pos="9160"/>
+          <w:tab w:val="left" w:pos="10076"/>
+          <w:tab w:val="left" w:pos="10992"/>
+          <w:tab w:val="left" w:pos="11908"/>
+          <w:tab w:val="left" w:pos="12824"/>
+          <w:tab w:val="left" w:pos="13740"/>
+          <w:tab w:val="left" w:pos="14656"/>
+        </w:tabs>
+        <w:spacing w:after="0" w:line="240" w:lineRule="auto"/>
+        <w:rPr>
+          <w:rFonts w:ascii="Consolas" w:eastAsia="Times New Roman" w:hAnsi="Consolas" w:cs="Courier New"/>
+          <w:color w:val="24292F"/>
+          <w:sz w:val="21"/>
+          <w:szCs w:val="21"/>
+        </w:rPr>
+      </w:pPr>
+      <w:r>
+        <w:rPr>
+          <w:rFonts w:ascii="Consolas" w:eastAsia="Times New Roman" w:hAnsi="Consolas" w:cs="Courier New"/>
+          <w:color w:val="24292F"/>
+          <w:sz w:val="21"/>
+          <w:szCs w:val="21"/>
+        </w:rPr>
+        <w:t>git remote add origin https://github.com/lionel5116/SBHISDCustomDevAppsWebAPI.git</w:t>
+      </w:r>
+    </w:p>
+    <w:p>
+      <w:pPr>
+        <w:tabs>
+          <w:tab w:val="left" w:pos="916"/>
+          <w:tab w:val="left" w:pos="1832"/>
+          <w:tab w:val="left" w:pos="2748"/>
+          <w:tab w:val="left" w:pos="3664"/>
+          <w:tab w:val="left" w:pos="4580"/>
+          <w:tab w:val="left" w:pos="5496"/>
+          <w:tab w:val="left" w:pos="6412"/>
+          <w:tab w:val="left" w:pos="7328"/>
+          <w:tab w:val="left" w:pos="8244"/>
+          <w:tab w:val="left" w:pos="9160"/>
+          <w:tab w:val="left" w:pos="10076"/>
+          <w:tab w:val="left" w:pos="10992"/>
+          <w:tab w:val="left" w:pos="11908"/>
+          <w:tab w:val="left" w:pos="12824"/>
+          <w:tab w:val="left" w:pos="13740"/>
+          <w:tab w:val="left" w:pos="14656"/>
+        </w:tabs>
+        <w:spacing w:after="0" w:line="240" w:lineRule="auto"/>
+        <w:rPr>
+          <w:rFonts w:ascii="Consolas" w:eastAsia="Times New Roman" w:hAnsi="Consolas" w:cs="Courier New"/>
+          <w:color w:val="24292F"/>
+          <w:sz w:val="21"/>
+          <w:szCs w:val="21"/>
+        </w:rPr>
+      </w:pPr>
+      <w:r>
+        <w:rPr>
+          <w:rFonts w:ascii="Consolas" w:eastAsia="Times New Roman" w:hAnsi="Consolas" w:cs="Courier New"/>
+          <w:color w:val="24292F"/>
+          <w:sz w:val="21"/>
+          <w:szCs w:val="21"/>
+        </w:rPr>
+        <w:t>git push -u origin main</w:t>
+      </w:r>
+      <w:r>
+        <w:rPr>
+          <w:rFonts w:ascii="Consolas" w:eastAsia="Times New Roman" w:hAnsi="Consolas" w:cs="Courier New"/>
+          <w:color w:val="24292F"/>
+          <w:sz w:val="21"/>
+          <w:szCs w:val="21"/>
+        </w:rPr>
+        <w:br/>
+      </w:r>
+      <w:r>
+        <w:rPr>
+          <w:rFonts w:ascii="Consolas" w:eastAsia="Times New Roman" w:hAnsi="Consolas" w:cs="Courier New"/>
+          <w:color w:val="24292F"/>
+          <w:sz w:val="21"/>
+          <w:szCs w:val="21"/>
+        </w:rPr>
+        <w:br/>
+      </w:r>
+      <w:r>
+        <w:rPr>
+          <w:rFonts w:ascii="Consolas" w:eastAsia="Times New Roman" w:hAnsi="Consolas" w:cs="Courier New"/>
+          <w:color w:val="24292F"/>
+          <w:sz w:val="21"/>
+          <w:szCs w:val="21"/>
+        </w:rPr>
+        <w:t>git remote add origin https://github.com/lionel5116/SBHISDCustomDevAppsWebAPI.git</w:t>
+      </w:r>
+    </w:p>
+    <w:p>
+      <w:pPr>
+        <w:tabs>
+          <w:tab w:val="left" w:pos="916"/>
+          <w:tab w:val="left" w:pos="1832"/>
+          <w:tab w:val="left" w:pos="2748"/>
+          <w:tab w:val="left" w:pos="3664"/>
+          <w:tab w:val="left" w:pos="4580"/>
+          <w:tab w:val="left" w:pos="5496"/>
+          <w:tab w:val="left" w:pos="6412"/>
+          <w:tab w:val="left" w:pos="7328"/>
+          <w:tab w:val="left" w:pos="8244"/>
+          <w:tab w:val="left" w:pos="9160"/>
+          <w:tab w:val="left" w:pos="10076"/>
+          <w:tab w:val="left" w:pos="10992"/>
+          <w:tab w:val="left" w:pos="11908"/>
+          <w:tab w:val="left" w:pos="12824"/>
+          <w:tab w:val="left" w:pos="13740"/>
+          <w:tab w:val="left" w:pos="14656"/>
+        </w:tabs>
+        <w:spacing w:after="0" w:line="240" w:lineRule="auto"/>
+        <w:rPr>
+          <w:rFonts w:ascii="Consolas" w:eastAsia="Times New Roman" w:hAnsi="Consolas" w:cs="Courier New"/>
+          <w:color w:val="24292F"/>
+          <w:sz w:val="21"/>
+          <w:szCs w:val="21"/>
+        </w:rPr>
+      </w:pPr>
+      <w:r>
+        <w:rPr>
+          <w:rFonts w:ascii="Consolas" w:eastAsia="Times New Roman" w:hAnsi="Consolas" w:cs="Courier New"/>
+          <w:color w:val="24292F"/>
+          <w:sz w:val="21"/>
+          <w:szCs w:val="21"/>
+        </w:rPr>
+        <w:t>git branch -M main</w:t>
+      </w:r>
+    </w:p>
+    <w:p>
+      <w:pPr>
+        <w:tabs>
+          <w:tab w:val="left" w:pos="916"/>
+          <w:tab w:val="left" w:pos="1832"/>
+          <w:tab w:val="left" w:pos="2748"/>
+          <w:tab w:val="left" w:pos="3664"/>
+          <w:tab w:val="left" w:pos="4580"/>
+          <w:tab w:val="left" w:pos="5496"/>
+          <w:tab w:val="left" w:pos="6412"/>
+          <w:tab w:val="left" w:pos="7328"/>
+          <w:tab w:val="left" w:pos="8244"/>
+          <w:tab w:val="left" w:pos="9160"/>
+          <w:tab w:val="left" w:pos="10076"/>
+          <w:tab w:val="left" w:pos="10992"/>
+          <w:tab w:val="left" w:pos="11908"/>
+          <w:tab w:val="left" w:pos="12824"/>
+          <w:tab w:val="left" w:pos="13740"/>
+          <w:tab w:val="left" w:pos="14656"/>
+        </w:tabs>
+        <w:spacing w:after="0" w:line="240" w:lineRule="auto"/>
+        <w:rPr>
+          <w:rFonts w:ascii="Consolas" w:eastAsia="Times New Roman" w:hAnsi="Consolas" w:cs="Courier New"/>
+          <w:color w:val="24292F"/>
+          <w:sz w:val="21"/>
+          <w:szCs w:val="21"/>
+        </w:rPr>
+      </w:pPr>
+      <w:r>
+        <w:rPr>
+          <w:rFonts w:ascii="Consolas" w:eastAsia="Times New Roman" w:hAnsi="Consolas" w:cs="Courier New"/>
+          <w:color w:val="24292F"/>
+          <w:sz w:val="21"/>
+          <w:szCs w:val="21"/>
+        </w:rPr>
+        <w:t>git push -u origin main</w:t>
+      </w:r>
+    </w:p>
+    <w:p>
+      <w:pPr>
+        <w:tabs>
+          <w:tab w:val="left" w:pos="916"/>
+          <w:tab w:val="left" w:pos="1832"/>
+          <w:tab w:val="left" w:pos="2748"/>
+          <w:tab w:val="left" w:pos="3664"/>
+          <w:tab w:val="left" w:pos="4580"/>
+          <w:tab w:val="left" w:pos="5496"/>
+          <w:tab w:val="left" w:pos="6412"/>
+          <w:tab w:val="left" w:pos="7328"/>
+          <w:tab w:val="left" w:pos="8244"/>
+          <w:tab w:val="left" w:pos="9160"/>
+          <w:tab w:val="left" w:pos="10076"/>
+          <w:tab w:val="left" w:pos="10992"/>
+          <w:tab w:val="left" w:pos="11908"/>
+          <w:tab w:val="left" w:pos="12824"/>
+          <w:tab w:val="left" w:pos="13740"/>
+          <w:tab w:val="left" w:pos="14656"/>
+        </w:tabs>
+        <w:spacing w:after="0" w:line="240" w:lineRule="auto"/>
+        <w:rPr>
+          <w:rFonts w:ascii="Consolas" w:eastAsia="Times New Roman" w:hAnsi="Consolas" w:cs="Courier New"/>
+          <w:color w:val="24292F"/>
+          <w:sz w:val="21"/>
+          <w:szCs w:val="21"/>
+        </w:rPr>
+      </w:pPr>
+      <w:r>
+        <w:rPr>
+          <w:rFonts w:ascii="Consolas" w:eastAsia="Times New Roman" w:hAnsi="Consolas" w:cs="Courier New"/>
+          <w:color w:val="24292F"/>
+          <w:sz w:val="21"/>
+          <w:szCs w:val="21"/>
+        </w:rPr>
+        <w:lastRenderedPageBreak/>
+        <w:br/>
+      </w:r>
+      <w:r>
+        <w:rPr>
+          <w:rFonts w:ascii="Consolas" w:eastAsia="Times New Roman" w:hAnsi="Consolas" w:cs="Courier New"/>
+          <w:color w:val="24292F"/>
+          <w:sz w:val="21"/>
+          <w:szCs w:val="21"/>
+        </w:rPr>
+        <w:drawing>
+          <wp:inline distT="0" distB="0" distL="0" distR="0" wp14:anchorId="5730C006" wp14:editId="04437E86">
+            <wp:extent cx="4296375" cy="4734586"/>
+            <wp:effectExtent l="0" t="0" r="9525" b="8890"/>
+            <wp:docPr id="34" name="Picture 34" descr="Text&#10;&#10;Description automatically generated"/>
+            <wp:cNvGraphicFramePr>
+              <a:graphicFrameLocks xmlns:a="http://schemas.openxmlformats.org/drawingml/2006/main" noChangeAspect="1"/>
+            </wp:cNvGraphicFramePr>
+            <a:graphic xmlns:a="http://schemas.openxmlformats.org/drawingml/2006/main">
+              <a:graphicData uri="http://schemas.openxmlformats.org/drawingml/2006/picture">
+                <pic:pic xmlns:pic="http://schemas.openxmlformats.org/drawingml/2006/picture">
+                  <pic:nvPicPr>
+                    <pic:cNvPr id="4" name="Picture 4" descr="Text&#10;&#10;Description automatically generated"/>
+                    <pic:cNvPicPr/>
+                  </pic:nvPicPr>
+                  <pic:blipFill>
+                    <a:blip r:embed="rId9"/>
+                    <a:stretch>
+                      <a:fillRect/>
+                    </a:stretch>
+                  </pic:blipFill>
+                  <pic:spPr>
+                    <a:xfrm>
+                      <a:off x="0" y="0"/>
+                      <a:ext cx="4296375" cy="4734586"/>
+                    </a:xfrm>
+                    <a:prstGeom prst="rect">
+                      <a:avLst/>
+                    </a:prstGeom>
+                  </pic:spPr>
+                </pic:pic>
+              </a:graphicData>
+            </a:graphic>
+          </wp:inline>
+        </w:drawing>
+      </w:r>
+      <w:r>
+        <w:rPr>
+          <w:rFonts w:ascii="Consolas" w:eastAsia="Times New Roman" w:hAnsi="Consolas" w:cs="Courier New"/>
+          <w:color w:val="24292F"/>
+          <w:sz w:val="21"/>
+          <w:szCs w:val="21"/>
+        </w:rPr>
+        <w:br/>
+      </w:r>
+      <w:r>
+        <w:rPr>
+          <w:rFonts w:ascii="Consolas" w:eastAsia="Times New Roman" w:hAnsi="Consolas" w:cs="Courier New"/>
+          <w:color w:val="24292F"/>
+          <w:sz w:val="21"/>
+          <w:szCs w:val="21"/>
+        </w:rPr>
+        <w:br/>
+        <w:t>The Deployed Location</w:t>
+      </w:r>
+      <w:r>
+        <w:rPr>
+          <w:rFonts w:ascii="Consolas" w:eastAsia="Times New Roman" w:hAnsi="Consolas" w:cs="Courier New"/>
+          <w:color w:val="24292F"/>
+          <w:sz w:val="21"/>
+          <w:szCs w:val="21"/>
+        </w:rPr>
+        <w:br/>
+      </w:r>
+      <w:r>
+        <w:rPr>
+          <w:rFonts w:ascii="Consolas" w:eastAsia="Times New Roman" w:hAnsi="Consolas" w:cs="Courier New"/>
+          <w:color w:val="24292F"/>
+          <w:sz w:val="21"/>
+          <w:szCs w:val="21"/>
+        </w:rPr>
+        <w:lastRenderedPageBreak/>
+        <w:drawing>
+          <wp:inline distT="0" distB="0" distL="0" distR="0" wp14:anchorId="2C599414" wp14:editId="03927BFE">
+            <wp:extent cx="5943600" cy="3361690"/>
+            <wp:effectExtent l="0" t="0" r="0" b="0"/>
+            <wp:docPr id="35" name="Picture 35" descr="Graphical user interface, table&#10;&#10;Description automatically generated with medium confidence"/>
+            <wp:cNvGraphicFramePr>
+              <a:graphicFrameLocks xmlns:a="http://schemas.openxmlformats.org/drawingml/2006/main" noChangeAspect="1"/>
+            </wp:cNvGraphicFramePr>
+            <a:graphic xmlns:a="http://schemas.openxmlformats.org/drawingml/2006/main">
+              <a:graphicData uri="http://schemas.openxmlformats.org/drawingml/2006/picture">
+                <pic:pic xmlns:pic="http://schemas.openxmlformats.org/drawingml/2006/picture">
+                  <pic:nvPicPr>
+                    <pic:cNvPr id="5" name="Picture 5" descr="Graphical user interface, table&#10;&#10;Description automatically generated with medium confidence"/>
+                    <pic:cNvPicPr/>
+                  </pic:nvPicPr>
+                  <pic:blipFill>
+                    <a:blip r:embed="rId10"/>
+                    <a:stretch>
+                      <a:fillRect/>
+                    </a:stretch>
+                  </pic:blipFill>
+                  <pic:spPr>
+                    <a:xfrm>
+                      <a:off x="0" y="0"/>
+                      <a:ext cx="5943600" cy="3361690"/>
+                    </a:xfrm>
+                    <a:prstGeom prst="rect">
+                      <a:avLst/>
+                    </a:prstGeom>
+                  </pic:spPr>
+                </pic:pic>
+              </a:graphicData>
+            </a:graphic>
+          </wp:inline>
+        </w:drawing>
+      </w:r>
+      <w:r>
+        <w:rPr>
+          <w:rFonts w:ascii="Consolas" w:eastAsia="Times New Roman" w:hAnsi="Consolas" w:cs="Courier New"/>
+          <w:color w:val="24292F"/>
+          <w:sz w:val="21"/>
+          <w:szCs w:val="21"/>
+        </w:rPr>
+        <w:br/>
+      </w:r>
+      <w:r>
+        <w:rPr>
+          <w:rFonts w:ascii="Consolas" w:eastAsia="Times New Roman" w:hAnsi="Consolas" w:cs="Courier New"/>
+          <w:color w:val="24292F"/>
+          <w:sz w:val="21"/>
+          <w:szCs w:val="21"/>
+        </w:rPr>
+        <w:drawing>
+          <wp:inline distT="0" distB="0" distL="0" distR="0" wp14:anchorId="25AB5FA5" wp14:editId="3A810267">
+            <wp:extent cx="5943600" cy="2771140"/>
+            <wp:effectExtent l="0" t="0" r="0" b="0"/>
+            <wp:docPr id="36" name="Picture 36" descr="Graphical user interface, text, application&#10;&#10;Description automatically generated"/>
+            <wp:cNvGraphicFramePr>
+              <a:graphicFrameLocks xmlns:a="http://schemas.openxmlformats.org/drawingml/2006/main" noChangeAspect="1"/>
+            </wp:cNvGraphicFramePr>
+            <a:graphic xmlns:a="http://schemas.openxmlformats.org/drawingml/2006/main">
+              <a:graphicData uri="http://schemas.openxmlformats.org/drawingml/2006/picture">
+                <pic:pic xmlns:pic="http://schemas.openxmlformats.org/drawingml/2006/picture">
+                  <pic:nvPicPr>
+                    <pic:cNvPr id="6" name="Picture 6" descr="Graphical user interface, text, application&#10;&#10;Description automatically generated"/>
+                    <pic:cNvPicPr/>
+                  </pic:nvPicPr>
+                  <pic:blipFill>
+                    <a:blip r:embed="rId11"/>
+                    <a:stretch>
+                      <a:fillRect/>
+                    </a:stretch>
+                  </pic:blipFill>
+                  <pic:spPr>
+                    <a:xfrm>
+                      <a:off x="0" y="0"/>
+                      <a:ext cx="5943600" cy="2771140"/>
+                    </a:xfrm>
+                    <a:prstGeom prst="rect">
+                      <a:avLst/>
+                    </a:prstGeom>
+                  </pic:spPr>
+                </pic:pic>
+              </a:graphicData>
+            </a:graphic>
+          </wp:inline>
+        </w:drawing>
+      </w:r>
+      <w:r>
+        <w:rPr>
+          <w:rFonts w:ascii="Consolas" w:eastAsia="Times New Roman" w:hAnsi="Consolas" w:cs="Courier New"/>
+          <w:color w:val="24292F"/>
+          <w:sz w:val="21"/>
+          <w:szCs w:val="21"/>
+        </w:rPr>
+        <w:br/>
+      </w:r>
+      <w:r>
+        <w:rPr>
+          <w:rFonts w:ascii="Consolas" w:eastAsia="Times New Roman" w:hAnsi="Consolas" w:cs="Courier New"/>
+          <w:color w:val="24292F"/>
+          <w:sz w:val="21"/>
+          <w:szCs w:val="21"/>
+        </w:rPr>
+        <w:br/>
+      </w:r>
+      <w:r>
+        <w:rPr>
+          <w:rFonts w:ascii="Consolas" w:eastAsia="Times New Roman" w:hAnsi="Consolas" w:cs="Courier New"/>
+          <w:color w:val="24292F"/>
+          <w:sz w:val="21"/>
+          <w:szCs w:val="21"/>
+        </w:rPr>
+        <w:lastRenderedPageBreak/>
+        <w:drawing>
+          <wp:inline distT="0" distB="0" distL="0" distR="0" wp14:anchorId="0245EB82" wp14:editId="4F6895A5">
+            <wp:extent cx="5334274" cy="4254719"/>
+            <wp:effectExtent l="0" t="0" r="0" b="0"/>
+            <wp:docPr id="37" name="Picture 37" descr="Graphical user interface, application&#10;&#10;Description automatically generated"/>
+            <wp:cNvGraphicFramePr>
+              <a:graphicFrameLocks xmlns:a="http://schemas.openxmlformats.org/drawingml/2006/main" noChangeAspect="1"/>
+            </wp:cNvGraphicFramePr>
+            <a:graphic xmlns:a="http://schemas.openxmlformats.org/drawingml/2006/main">
+              <a:graphicData uri="http://schemas.openxmlformats.org/drawingml/2006/picture">
+                <pic:pic xmlns:pic="http://schemas.openxmlformats.org/drawingml/2006/picture">
+                  <pic:nvPicPr>
+                    <pic:cNvPr id="7" name="Picture 7" descr="Graphical user interface, application&#10;&#10;Description automatically generated"/>
+                    <pic:cNvPicPr/>
+                  </pic:nvPicPr>
+                  <pic:blipFill>
+                    <a:blip r:embed="rId12"/>
+                    <a:stretch>
+                      <a:fillRect/>
+                    </a:stretch>
+                  </pic:blipFill>
+                  <pic:spPr>
+                    <a:xfrm>
+                      <a:off x="0" y="0"/>
+                      <a:ext cx="5334274" cy="4254719"/>
+                    </a:xfrm>
+                    <a:prstGeom prst="rect">
+                      <a:avLst/>
+                    </a:prstGeom>
+                  </pic:spPr>
+                </pic:pic>
+              </a:graphicData>
+            </a:graphic>
+          </wp:inline>
+        </w:drawing>
+      </w:r>
+      <w:r>
+        <w:rPr>
+          <w:rFonts w:ascii="Consolas" w:eastAsia="Times New Roman" w:hAnsi="Consolas" w:cs="Courier New"/>
+          <w:color w:val="24292F"/>
+          <w:sz w:val="21"/>
+          <w:szCs w:val="21"/>
+        </w:rPr>
+        <w:br/>
+      </w:r>
+      <w:r>
+        <w:rPr>
+          <w:rFonts w:ascii="Consolas" w:eastAsia="Times New Roman" w:hAnsi="Consolas" w:cs="Courier New"/>
+          <w:color w:val="24292F"/>
+          <w:sz w:val="21"/>
+          <w:szCs w:val="21"/>
+        </w:rPr>
+        <w:br/>
+        <w:t>Name is IIS</w:t>
+      </w:r>
+    </w:p>
+    <w:p>
+      <w:pPr>
+        <w:tabs>
+          <w:tab w:val="left" w:pos="916"/>
+          <w:tab w:val="left" w:pos="1832"/>
+          <w:tab w:val="left" w:pos="2748"/>
+          <w:tab w:val="left" w:pos="3664"/>
+          <w:tab w:val="left" w:pos="4580"/>
+          <w:tab w:val="left" w:pos="5496"/>
+          <w:tab w:val="left" w:pos="6412"/>
+          <w:tab w:val="left" w:pos="7328"/>
+          <w:tab w:val="left" w:pos="8244"/>
+          <w:tab w:val="left" w:pos="9160"/>
+          <w:tab w:val="left" w:pos="10076"/>
+          <w:tab w:val="left" w:pos="10992"/>
+          <w:tab w:val="left" w:pos="11908"/>
+          <w:tab w:val="left" w:pos="12824"/>
+          <w:tab w:val="left" w:pos="13740"/>
+          <w:tab w:val="left" w:pos="14656"/>
+        </w:tabs>
+        <w:spacing w:after="0" w:line="240" w:lineRule="auto"/>
+        <w:rPr>
+          <w:rFonts w:ascii="Consolas" w:eastAsia="Times New Roman" w:hAnsi="Consolas" w:cs="Courier New"/>
+          <w:color w:val="24292F"/>
+          <w:sz w:val="21"/>
+          <w:szCs w:val="21"/>
+        </w:rPr>
+      </w:pPr>
+      <w:proofErr w:type="spellStart"/>
+      <w:r>
+        <w:rPr>
+          <w:rFonts w:ascii="Consolas" w:eastAsia="Times New Roman" w:hAnsi="Consolas" w:cs="Courier New"/>
+          <w:color w:val="24292F"/>
+          <w:sz w:val="21"/>
+          <w:szCs w:val="21"/>
+        </w:rPr>
+        <w:t>HISDCustAppsWebAPI</w:t>
+      </w:r>
+      <w:proofErr w:type="spellEnd"/>
+      <w:r>
+        <w:rPr>
+          <w:rFonts w:ascii="Consolas" w:eastAsia="Times New Roman" w:hAnsi="Consolas" w:cs="Courier New"/>
+          <w:color w:val="24292F"/>
+          <w:sz w:val="21"/>
+          <w:szCs w:val="21"/>
+        </w:rPr>
+        <w:br/>
+      </w:r>
+      <w:r>
+        <w:rPr>
+          <w:rFonts w:ascii="Consolas" w:eastAsia="Times New Roman" w:hAnsi="Consolas" w:cs="Courier New"/>
+          <w:color w:val="24292F"/>
+          <w:sz w:val="21"/>
+          <w:szCs w:val="21"/>
+        </w:rPr>
+        <w:br/>
+      </w:r>
+    </w:p>
+    <w:p>
+      <w:pPr>
+        <w:spacing w:after="0"/>
+        <w:rPr>
+          <w:b/>
+          <w:bCs/>
+        </w:rPr>
+      </w:pPr>
+    </w:p>
+    <w:p>
+      <w:pPr>
+        <w:spacing w:after="0"/>
+        <w:rPr>
+          <w:b/>
+          <w:bCs/>
+        </w:rPr>
+      </w:pPr>
+      <w:r>
+        <w:rPr>
+          <w:b/>
+          <w:bCs/>
+        </w:rPr>
+        <w:br/>
+      </w:r>
+      <w:r>
+        <w:rPr>
+          <w:b/>
+          <w:bCs/>
+        </w:rPr>
+        <w:br/>
+      </w:r>
+      <w:r>
+        <w:rPr>
+          <w:b/>
+          <w:bCs/>
+        </w:rPr>
+        <w:br/>
+      </w:r>
+      <w:r>
+        <w:rPr>
+          <w:b/>
+          <w:bCs/>
+        </w:rPr>
+        <w:br/>
+      </w:r>
+    </w:p>
+    <w:p>
+      <w:pPr>
+        <w:rPr>
+          <w:b/>
+        </w:rPr>
+      </w:pPr>
+    </w:p>
+    <w:p>
+      <w:pPr>
+        <w:rPr>
+          <w:b/>
+        </w:rPr>
+      </w:pPr>
+    </w:p>
+    <w:p>
+      <w:pPr>
+        <w:rPr>
+          <w:b/>
+        </w:rPr>
+      </w:pPr>
+    </w:p>
+    <w:p>
+      <w:pPr>
+        <w:rPr>
+          <w:b/>
+        </w:rPr>
+      </w:pPr>
+    </w:p>
+    <w:p>
+      <w:pPr>
+        <w:rPr>
+          <w:b/>
+        </w:rPr>
+      </w:pPr>
+      <w:r>
+        <w:rPr>
+          <w:b/>
+        </w:rPr>
         <w:t>FOR THE DATABASE</w:t>
       </w:r>
     </w:p>
@@ -255,7 +1564,7 @@
                     </pic:cNvPicPr>
                   </pic:nvPicPr>
                   <pic:blipFill>
-                    <a:blip r:embed="rId7"/>
+                    <a:blip r:embed="rId13"/>
                     <a:srcRect/>
                     <a:stretch>
                       <a:fillRect/>
@@ -286,7 +1595,15 @@
     </w:p>
     <w:p>
       <w:r>
-        <w:t>I am using a local copy of the HISDNutritionalServices DB</w:t>
+        <w:t xml:space="preserve">I am using a local copy of the </w:t>
+      </w:r>
+      <w:proofErr w:type="spellStart"/>
+      <w:r>
+        <w:t>HISDNutritionalServices</w:t>
+      </w:r>
+      <w:proofErr w:type="spellEnd"/>
+      <w:r>
+        <w:t xml:space="preserve"> DB</w:t>
       </w:r>
     </w:p>
     <w:p>
@@ -364,7 +1681,7 @@
                     </pic:cNvPicPr>
                   </pic:nvPicPr>
                   <pic:blipFill>
-                    <a:blip r:embed="rId8"/>
+                    <a:blip r:embed="rId14"/>
                     <a:srcRect/>
                     <a:stretch>
                       <a:fillRect/>
@@ -431,7 +1748,7 @@
                     </pic:cNvPicPr>
                   </pic:nvPicPr>
                   <pic:blipFill>
-                    <a:blip r:embed="rId9"/>
+                    <a:blip r:embed="rId15"/>
                     <a:srcRect/>
                     <a:stretch>
                       <a:fillRect/>
@@ -495,7 +1812,7 @@
                     </pic:cNvPicPr>
                   </pic:nvPicPr>
                   <pic:blipFill>
-                    <a:blip r:embed="rId10"/>
+                    <a:blip r:embed="rId16"/>
                     <a:srcRect/>
                     <a:stretch>
                       <a:fillRect/>
@@ -525,7 +1842,15 @@
       </w:r>
       <w:r>
         <w:br/>
-        <w:t>Renamed project in package.json file</w:t>
+        <w:t xml:space="preserve">Renamed project in </w:t>
+      </w:r>
+      <w:proofErr w:type="spellStart"/>
+      <w:r>
+        <w:t>package.json</w:t>
+      </w:r>
+      <w:proofErr w:type="spellEnd"/>
+      <w:r>
+        <w:t xml:space="preserve"> file</w:t>
       </w:r>
     </w:p>
     <w:p>
@@ -554,7 +1879,7 @@
                     </pic:cNvPicPr>
                   </pic:nvPicPr>
                   <pic:blipFill>
-                    <a:blip r:embed="rId11"/>
+                    <a:blip r:embed="rId17"/>
                     <a:srcRect/>
                     <a:stretch>
                       <a:fillRect/>
@@ -584,16 +1909,32 @@
       </w:r>
       <w:r>
         <w:br/>
-        <w:t xml:space="preserve">Then deleted node_modules and did a </w:t>
-      </w:r>
-      <w:r>
-        <w:br/>
-      </w:r>
-      <w:r>
-        <w:rPr>
-          <w:b/>
-        </w:rPr>
-        <w:t>npm install</w:t>
+        <w:t xml:space="preserve">Then deleted </w:t>
+      </w:r>
+      <w:proofErr w:type="spellStart"/>
+      <w:r>
+        <w:t>node_modules</w:t>
+      </w:r>
+      <w:proofErr w:type="spellEnd"/>
+      <w:r>
+        <w:t xml:space="preserve"> and did a </w:t>
+      </w:r>
+      <w:r>
+        <w:br/>
+      </w:r>
+      <w:proofErr w:type="spellStart"/>
+      <w:r>
+        <w:rPr>
+          <w:b/>
+        </w:rPr>
+        <w:t>npm</w:t>
+      </w:r>
+      <w:proofErr w:type="spellEnd"/>
+      <w:r>
+        <w:rPr>
+          <w:b/>
+        </w:rPr>
+        <w:t xml:space="preserve"> install</w:t>
       </w:r>
       <w:r>
         <w:br/>
@@ -602,11 +1943,19 @@
       <w:r>
         <w:br/>
       </w:r>
-      <w:r>
-        <w:rPr>
-          <w:b/>
-        </w:rPr>
-        <w:t>npm run build</w:t>
+      <w:proofErr w:type="spellStart"/>
+      <w:r>
+        <w:rPr>
+          <w:b/>
+        </w:rPr>
+        <w:t>npm</w:t>
+      </w:r>
+      <w:proofErr w:type="spellEnd"/>
+      <w:r>
+        <w:rPr>
+          <w:b/>
+        </w:rPr>
+        <w:t xml:space="preserve"> run build</w:t>
       </w:r>
       <w:r>
         <w:br/>
@@ -615,12 +1964,30 @@
       <w:r>
         <w:br/>
       </w:r>
-      <w:r>
-        <w:rPr>
-          <w:b/>
-        </w:rPr>
-        <w:t>npm run start:dev</w:t>
-      </w:r>
+      <w:proofErr w:type="spellStart"/>
+      <w:r>
+        <w:rPr>
+          <w:b/>
+        </w:rPr>
+        <w:t>npm</w:t>
+      </w:r>
+      <w:proofErr w:type="spellEnd"/>
+      <w:r>
+        <w:rPr>
+          <w:b/>
+        </w:rPr>
+        <w:t xml:space="preserve"> run </w:t>
+      </w:r>
+      <w:proofErr w:type="spellStart"/>
+      <w:proofErr w:type="gramStart"/>
+      <w:r>
+        <w:rPr>
+          <w:b/>
+        </w:rPr>
+        <w:t>start:dev</w:t>
+      </w:r>
+      <w:proofErr w:type="spellEnd"/>
+      <w:proofErr w:type="gramEnd"/>
       <w:r>
         <w:br/>
       </w:r>
@@ -659,7 +2026,7 @@
                     </pic:cNvPicPr>
                   </pic:nvPicPr>
                   <pic:blipFill>
-                    <a:blip r:embed="rId12"/>
+                    <a:blip r:embed="rId18"/>
                     <a:srcRect/>
                     <a:stretch>
                       <a:fillRect/>
@@ -715,7 +2082,7 @@
                     </pic:cNvPicPr>
                   </pic:nvPicPr>
                   <pic:blipFill>
-                    <a:blip r:embed="rId13"/>
+                    <a:blip r:embed="rId19"/>
                     <a:srcRect/>
                     <a:stretch>
                       <a:fillRect/>
@@ -757,8 +2124,13 @@
         <w:br/>
       </w:r>
       <w:r>
-        <w:t>git init</w:t>
-      </w:r>
+        <w:t xml:space="preserve">git </w:t>
+      </w:r>
+      <w:proofErr w:type="spellStart"/>
+      <w:r>
+        <w:t>init</w:t>
+      </w:r>
+      <w:proofErr w:type="spellEnd"/>
     </w:p>
     <w:p>
       <w:pPr>
@@ -800,8 +2172,13 @@
         <w:spacing w:after="0"/>
       </w:pPr>
       <w:r>
-        <w:t>git add .</w:t>
-      </w:r>
+        <w:t xml:space="preserve">git </w:t>
+      </w:r>
+      <w:proofErr w:type="gramStart"/>
+      <w:r>
+        <w:t>add .</w:t>
+      </w:r>
+      <w:proofErr w:type="gramEnd"/>
     </w:p>
     <w:p>
       <w:pPr>
@@ -858,7 +2235,15 @@
         <w:spacing w:after="0"/>
       </w:pPr>
       <w:r>
-        <w:t xml:space="preserve"> to 'https://github.com/lionel5116/HisdNutritionalServices.git'</w:t>
+        <w:t xml:space="preserve"> to 'https://github.com/lionel5116/</w:t>
+      </w:r>
+      <w:proofErr w:type="spellStart"/>
+      <w:r>
+        <w:t>HisdNutritionalServices.git</w:t>
+      </w:r>
+      <w:proofErr w:type="spellEnd"/>
+      <w:r>
+        <w:t>'</w:t>
       </w:r>
     </w:p>
     <w:p>
@@ -900,7 +2285,23 @@
         <w:br/>
       </w:r>
       <w:r>
-        <w:t>The FILES with LOCAL_CONN are the web.config file and function for pulling shool data</w:t>
+        <w:t xml:space="preserve">The FILES with LOCAL_CONN are the </w:t>
+      </w:r>
+      <w:proofErr w:type="spellStart"/>
+      <w:r>
+        <w:t>web.config</w:t>
+      </w:r>
+      <w:proofErr w:type="spellEnd"/>
+      <w:r>
+        <w:t xml:space="preserve"> file and function for pulling </w:t>
+      </w:r>
+      <w:proofErr w:type="spellStart"/>
+      <w:r>
+        <w:t>shool</w:t>
+      </w:r>
+      <w:proofErr w:type="spellEnd"/>
+      <w:r>
+        <w:t xml:space="preserve"> data</w:t>
       </w:r>
       <w:r>
         <w:br/>
@@ -927,7 +2328,7 @@
                     </pic:cNvPicPr>
                   </pic:nvPicPr>
                   <pic:blipFill>
-                    <a:blip r:embed="rId14"/>
+                    <a:blip r:embed="rId20"/>
                     <a:srcRect/>
                     <a:stretch>
                       <a:fillRect/>
@@ -980,7 +2381,7 @@
       <w:r>
         <w:br/>
       </w:r>
-      <w:hyperlink r:id="rId15" w:history="1">
+      <w:hyperlink r:id="rId21" w:history="1">
         <w:r>
           <w:rPr>
             <w:rStyle w:val="Hyperlink"/>
@@ -996,8 +2397,33 @@
           <w:b/>
           <w:bCs/>
         </w:rPr>
-        <w:t>React-dropzone-npm</w:t>
-      </w:r>
+        <w:t>React-</w:t>
+      </w:r>
+      <w:proofErr w:type="spellStart"/>
+      <w:r>
+        <w:rPr>
+          <w:b/>
+          <w:bCs/>
+        </w:rPr>
+        <w:t>dropzone</w:t>
+      </w:r>
+      <w:proofErr w:type="spellEnd"/>
+      <w:r>
+        <w:rPr>
+          <w:b/>
+          <w:bCs/>
+        </w:rPr>
+        <w:t>-</w:t>
+      </w:r>
+      <w:proofErr w:type="spellStart"/>
+      <w:r>
+        <w:rPr>
+          <w:b/>
+          <w:bCs/>
+        </w:rPr>
+        <w:t>npm</w:t>
+      </w:r>
+      <w:proofErr w:type="spellEnd"/>
     </w:p>
     <w:p>
       <w:pPr>
@@ -1023,14 +2449,30 @@
           <w:bCs/>
         </w:rPr>
         <w:lastRenderedPageBreak/>
-        <w:t>Below is a good video on how to use react hooks with nodejs API</w:t>
+        <w:t xml:space="preserve">Below is a good video on how to use react hooks with </w:t>
+      </w:r>
+      <w:proofErr w:type="spellStart"/>
+      <w:r>
+        <w:rPr>
+          <w:b/>
+          <w:bCs/>
+        </w:rPr>
+        <w:t>nodejs</w:t>
+      </w:r>
+      <w:proofErr w:type="spellEnd"/>
+      <w:r>
+        <w:rPr>
+          <w:b/>
+          <w:bCs/>
+        </w:rPr>
+        <w:t xml:space="preserve"> API</w:t>
       </w:r>
     </w:p>
     <w:p>
       <w:pPr>
         <w:spacing w:after="0"/>
       </w:pPr>
-      <w:hyperlink r:id="rId16" w:history="1">
+      <w:hyperlink r:id="rId22" w:history="1">
         <w:r>
           <w:rPr>
             <w:rStyle w:val="Hyperlink"/>
@@ -1051,7 +2493,7 @@
       <w:r>
         <w:br/>
       </w:r>
-      <w:hyperlink r:id="rId17" w:history="1">
+      <w:hyperlink r:id="rId23" w:history="1">
         <w:r>
           <w:rPr>
             <w:rStyle w:val="Hyperlink"/>
@@ -1100,11 +2542,19 @@
         <w:spacing w:after="0"/>
       </w:pPr>
       <w:r>
-        <w:t>Allow you to use React features without having to write a class, Ex; State of a component</w:t>
-      </w:r>
-    </w:p>
-    <w:p>
-      <w:hyperlink r:id="rId18" w:history="1">
+        <w:t xml:space="preserve">Allow you to use React features without having to write a class, </w:t>
+      </w:r>
+      <w:proofErr w:type="gramStart"/>
+      <w:r>
+        <w:t>Ex;</w:t>
+      </w:r>
+      <w:proofErr w:type="gramEnd"/>
+      <w:r>
+        <w:t xml:space="preserve"> State of a component</w:t>
+      </w:r>
+    </w:p>
+    <w:p>
+      <w:hyperlink r:id="rId24" w:history="1">
         <w:r>
           <w:rPr>
             <w:rStyle w:val="Hyperlink"/>
@@ -1130,11 +2580,27 @@
         <w:t>M</w:t>
       </w:r>
       <w:r>
-        <w:t>imics lifecycle hooks for a functional component. i:e componentDidMount, it essentially adds "effects" to a functional component</w:t>
-      </w:r>
-    </w:p>
-    <w:p>
-      <w:hyperlink r:id="rId19" w:history="1">
+        <w:t xml:space="preserve">imics lifecycle hooks for a functional component. </w:t>
+      </w:r>
+      <w:proofErr w:type="gramStart"/>
+      <w:r>
+        <w:t>i:e</w:t>
+      </w:r>
+      <w:proofErr w:type="gramEnd"/>
+      <w:r>
+        <w:t xml:space="preserve"> </w:t>
+      </w:r>
+      <w:proofErr w:type="spellStart"/>
+      <w:r>
+        <w:t>componentDidMount</w:t>
+      </w:r>
+      <w:proofErr w:type="spellEnd"/>
+      <w:r>
+        <w:t>, it essentially adds "effects" to a functional component</w:t>
+      </w:r>
+    </w:p>
+    <w:p>
+      <w:hyperlink r:id="rId25" w:history="1">
         <w:r>
           <w:rPr>
             <w:rStyle w:val="Hyperlink"/>
@@ -1162,7 +2628,7 @@
       <w:pPr>
         <w:spacing w:after="0"/>
       </w:pPr>
-      <w:hyperlink r:id="rId20" w:history="1">
+      <w:hyperlink r:id="rId26" w:history="1">
         <w:r>
           <w:rPr>
             <w:rStyle w:val="Hyperlink"/>
@@ -1186,8 +2652,25 @@
         <w:spacing w:after="0"/>
       </w:pPr>
       <w:r>
-        <w:t xml:space="preserve">React Redux now includes its own useSelector and useDispatch Hooks that can be used instead of </w:t>
-      </w:r>
+        <w:t xml:space="preserve">React Redux now includes its own </w:t>
+      </w:r>
+      <w:proofErr w:type="spellStart"/>
+      <w:r>
+        <w:t>useSelector</w:t>
+      </w:r>
+      <w:proofErr w:type="spellEnd"/>
+      <w:r>
+        <w:t xml:space="preserve"> and </w:t>
+      </w:r>
+      <w:proofErr w:type="spellStart"/>
+      <w:r>
+        <w:t>useDispatch</w:t>
+      </w:r>
+      <w:proofErr w:type="spellEnd"/>
+      <w:r>
+        <w:t xml:space="preserve"> Hooks that can be used instead of </w:t>
+      </w:r>
+      <w:proofErr w:type="gramStart"/>
       <w:r>
         <w:rPr>
           <w:b/>
@@ -1195,6 +2678,7 @@
         </w:rPr>
         <w:t>connect</w:t>
       </w:r>
+      <w:proofErr w:type="gramEnd"/>
       <w:r>
         <w:t>.</w:t>
       </w:r>
@@ -1208,6 +2692,7 @@
       <w:pPr>
         <w:spacing w:after="0"/>
       </w:pPr>
+      <w:proofErr w:type="spellStart"/>
       <w:r>
         <w:rPr>
           <w:b/>
@@ -1215,9 +2700,19 @@
         </w:rPr>
         <w:t>useSelector</w:t>
       </w:r>
-      <w:r>
-        <w:t xml:space="preserve"> is analogous to connect’s </w:t>
-      </w:r>
+      <w:proofErr w:type="spellEnd"/>
+      <w:r>
+        <w:t xml:space="preserve"> is analogous to </w:t>
+      </w:r>
+      <w:proofErr w:type="spellStart"/>
+      <w:r>
+        <w:t>connect’s</w:t>
+      </w:r>
+      <w:proofErr w:type="spellEnd"/>
+      <w:r>
+        <w:t xml:space="preserve"> </w:t>
+      </w:r>
+      <w:proofErr w:type="spellStart"/>
       <w:r>
         <w:rPr>
           <w:b/>
@@ -1225,6 +2720,7 @@
         </w:rPr>
         <w:t>mapStateToProps</w:t>
       </w:r>
+      <w:proofErr w:type="spellEnd"/>
       <w:r>
         <w:t>. You pass it a function that takes the Redux store state and returns the pieces of state you’re interested in.</w:t>
       </w:r>
@@ -1238,6 +2734,7 @@
       <w:pPr>
         <w:spacing w:after="0"/>
       </w:pPr>
+      <w:proofErr w:type="spellStart"/>
       <w:r>
         <w:rPr>
           <w:b/>
@@ -1245,9 +2742,19 @@
         </w:rPr>
         <w:t>useDispatch</w:t>
       </w:r>
-      <w:r>
-        <w:t xml:space="preserve"> replaces connect’s </w:t>
-      </w:r>
+      <w:proofErr w:type="spellEnd"/>
+      <w:r>
+        <w:t xml:space="preserve"> replaces </w:t>
+      </w:r>
+      <w:proofErr w:type="spellStart"/>
+      <w:r>
+        <w:t>connect’s</w:t>
+      </w:r>
+      <w:proofErr w:type="spellEnd"/>
+      <w:r>
+        <w:t xml:space="preserve"> </w:t>
+      </w:r>
+      <w:proofErr w:type="spellStart"/>
       <w:r>
         <w:rPr>
           <w:b/>
@@ -1255,6 +2762,7 @@
         </w:rPr>
         <w:t>mapDispatchToProps</w:t>
       </w:r>
+      <w:proofErr w:type="spellEnd"/>
       <w:r>
         <w:t xml:space="preserve"> but is lighter weight. All it does is return your store’s dispatch method so you can manually dispatch actions. I like this change, as binding action creators can be a little confusing to newcomers to React Redux.</w:t>
       </w:r>
@@ -1294,7 +2802,7 @@
                     <pic:cNvPicPr/>
                   </pic:nvPicPr>
                   <pic:blipFill>
-                    <a:blip r:embed="rId21"/>
+                    <a:blip r:embed="rId27"/>
                     <a:stretch>
                       <a:fillRect/>
                     </a:stretch>
@@ -1361,7 +2869,7 @@
       </w:r>
     </w:p>
     <w:p>
-      <w:hyperlink r:id="rId22" w:history="1">
+      <w:hyperlink r:id="rId28" w:history="1">
         <w:r>
           <w:rPr>
             <w:rStyle w:val="Hyperlink"/>
@@ -1392,7 +2900,7 @@
                     <pic:cNvPicPr/>
                   </pic:nvPicPr>
                   <pic:blipFill>
-                    <a:blip r:embed="rId23"/>
+                    <a:blip r:embed="rId29"/>
                     <a:stretch>
                       <a:fillRect/>
                     </a:stretch>
@@ -1448,7 +2956,7 @@
                     <pic:cNvPicPr/>
                   </pic:nvPicPr>
                   <pic:blipFill>
-                    <a:blip r:embed="rId24"/>
+                    <a:blip r:embed="rId30"/>
                     <a:stretch>
                       <a:fillRect/>
                     </a:stretch>
@@ -1530,7 +3038,7 @@
                     <pic:cNvPicPr/>
                   </pic:nvPicPr>
                   <pic:blipFill>
-                    <a:blip r:embed="rId25"/>
+                    <a:blip r:embed="rId31"/>
                     <a:stretch>
                       <a:fillRect/>
                     </a:stretch>
@@ -1588,7 +3096,7 @@
                     <pic:cNvPicPr/>
                   </pic:nvPicPr>
                   <pic:blipFill>
-                    <a:blip r:embed="rId26"/>
+                    <a:blip r:embed="rId32"/>
                     <a:stretch>
                       <a:fillRect/>
                     </a:stretch>
@@ -1644,7 +3152,7 @@
                     <pic:cNvPicPr/>
                   </pic:nvPicPr>
                   <pic:blipFill>
-                    <a:blip r:embed="rId27"/>
+                    <a:blip r:embed="rId33"/>
                     <a:stretch>
                       <a:fillRect/>
                     </a:stretch>
@@ -1711,7 +3219,7 @@
           <w:noProof/>
         </w:rPr>
       </w:pPr>
-      <w:hyperlink r:id="rId28" w:history="1">
+      <w:hyperlink r:id="rId34" w:history="1">
         <w:r>
           <w:rPr>
             <w:rStyle w:val="Hyperlink"/>
@@ -1746,7 +3254,7 @@
       <w:r>
         <w:br/>
       </w:r>
-      <w:hyperlink r:id="rId29" w:history="1">
+      <w:hyperlink r:id="rId35" w:history="1">
         <w:r>
           <w:rPr>
             <w:rStyle w:val="Hyperlink"/>
@@ -1792,7 +3300,7 @@
                     <pic:cNvPicPr/>
                   </pic:nvPicPr>
                   <pic:blipFill>
-                    <a:blip r:embed="rId30"/>
+                    <a:blip r:embed="rId36"/>
                     <a:stretch>
                       <a:fillRect/>
                     </a:stretch>
@@ -1849,7 +3357,7 @@
         </w:rPr>
         <w:br/>
       </w:r>
-      <w:hyperlink r:id="rId31" w:anchor="grid-system" w:history="1">
+      <w:hyperlink r:id="rId37" w:anchor="grid-system" w:history="1">
         <w:r>
           <w:rPr>
             <w:rStyle w:val="Hyperlink"/>
@@ -1905,7 +3413,7 @@
                     <pic:cNvPicPr/>
                   </pic:nvPicPr>
                   <pic:blipFill>
-                    <a:blip r:embed="rId32"/>
+                    <a:blip r:embed="rId38"/>
                     <a:stretch>
                       <a:fillRect/>
                     </a:stretch>
@@ -1970,7 +3478,7 @@
                     <pic:cNvPicPr/>
                   </pic:nvPicPr>
                   <pic:blipFill>
-                    <a:blip r:embed="rId33"/>
+                    <a:blip r:embed="rId39"/>
                     <a:stretch>
                       <a:fillRect/>
                     </a:stretch>
@@ -2078,7 +3586,7 @@
                     <pic:cNvPicPr/>
                   </pic:nvPicPr>
                   <pic:blipFill>
-                    <a:blip r:embed="rId34"/>
+                    <a:blip r:embed="rId40"/>
                     <a:stretch>
                       <a:fillRect/>
                     </a:stretch>
@@ -2146,7 +3654,7 @@
                     <pic:cNvPicPr/>
                   </pic:nvPicPr>
                   <pic:blipFill>
-                    <a:blip r:embed="rId35"/>
+                    <a:blip r:embed="rId41"/>
                     <a:stretch>
                       <a:fillRect/>
                     </a:stretch>
@@ -2172,12 +3680,28 @@
       </w:r>
       <w:r>
         <w:br/>
-        <w:t>He also has some information on free web page hosting of your react application, kinda like Heroku</w:t>
-      </w:r>
-      <w:r>
-        <w:br/>
-      </w:r>
-      <w:hyperlink r:id="rId36" w:history="1">
+        <w:t xml:space="preserve">He also has some information on free web page hosting of </w:t>
+      </w:r>
+      <w:proofErr w:type="gramStart"/>
+      <w:r>
+        <w:t>your</w:t>
+      </w:r>
+      <w:proofErr w:type="gramEnd"/>
+      <w:r>
+        <w:t xml:space="preserve"> react application, </w:t>
+      </w:r>
+      <w:proofErr w:type="spellStart"/>
+      <w:r>
+        <w:t>kinda</w:t>
+      </w:r>
+      <w:proofErr w:type="spellEnd"/>
+      <w:r>
+        <w:t xml:space="preserve"> like Heroku</w:t>
+      </w:r>
+      <w:r>
+        <w:br/>
+      </w:r>
+      <w:hyperlink r:id="rId42" w:history="1">
         <w:r>
           <w:rPr>
             <w:rStyle w:val="Hyperlink"/>
@@ -2224,670 +3748,6 @@
             <wp:extent cx="5943600" cy="5295265"/>
             <wp:effectExtent l="0" t="0" r="0" b="0"/>
             <wp:docPr id="15" name="Picture 15" descr="Text&#10;&#10;Description automatically generated"/>
-            <wp:cNvGraphicFramePr>
-              <a:graphicFrameLocks xmlns:a="http://schemas.openxmlformats.org/drawingml/2006/main" noChangeAspect="1"/>
-            </wp:cNvGraphicFramePr>
-            <a:graphic xmlns:a="http://schemas.openxmlformats.org/drawingml/2006/main">
-              <a:graphicData uri="http://schemas.openxmlformats.org/drawingml/2006/picture">
-                <pic:pic xmlns:pic="http://schemas.openxmlformats.org/drawingml/2006/picture">
-                  <pic:nvPicPr>
-                    <pic:cNvPr id="1" name=""/>
-                    <pic:cNvPicPr/>
-                  </pic:nvPicPr>
-                  <pic:blipFill>
-                    <a:blip r:embed="rId37"/>
-                    <a:stretch>
-                      <a:fillRect/>
-                    </a:stretch>
-                  </pic:blipFill>
-                  <pic:spPr>
-                    <a:xfrm>
-                      <a:off x="0" y="0"/>
-                      <a:ext cx="5943600" cy="5295265"/>
-                    </a:xfrm>
-                    <a:prstGeom prst="rect">
-                      <a:avLst/>
-                    </a:prstGeom>
-                  </pic:spPr>
-                </pic:pic>
-              </a:graphicData>
-            </a:graphic>
-          </wp:inline>
-        </w:drawing>
-      </w:r>
-      <w:r>
-        <w:br/>
-      </w:r>
-      <w:r>
-        <w:rPr>
-          <w:b/>
-          <w:bCs/>
-          <w:noProof/>
-        </w:rPr>
-        <w:t>You first specify what spacing you want either:</w:t>
-      </w:r>
-      <w:r>
-        <w:rPr>
-          <w:noProof/>
-        </w:rPr>
-        <w:br/>
-        <w:t>m (margin)</w:t>
-      </w:r>
-      <w:r>
-        <w:rPr>
-          <w:noProof/>
-        </w:rPr>
-        <w:br/>
-        <w:t>p( padding)</w:t>
-      </w:r>
-      <w:r>
-        <w:rPr>
-          <w:noProof/>
-        </w:rPr>
-        <w:br/>
-        <w:t>Then you specify the sides</w:t>
-      </w:r>
-      <w:r>
-        <w:rPr>
-          <w:noProof/>
-        </w:rPr>
-        <w:br/>
-        <w:t>t (top</w:t>
-      </w:r>
-      <w:r>
-        <w:rPr>
-          <w:noProof/>
-        </w:rPr>
-        <w:br/>
-        <w:t>b(bottom)</w:t>
-      </w:r>
-      <w:r>
-        <w:rPr>
-          <w:noProof/>
-        </w:rPr>
-        <w:br/>
-        <w:t>…..</w:t>
-      </w:r>
-      <w:r>
-        <w:rPr>
-          <w:noProof/>
-        </w:rPr>
-        <w:br/>
-        <w:t>Then a # between 0 and 5 (also auto) (You cannot specify any other numbers)</w:t>
-      </w:r>
-      <w:r>
-        <w:rPr>
-          <w:noProof/>
-        </w:rPr>
-        <w:br/>
-      </w:r>
-    </w:p>
-    <w:p>
-      <w:pPr>
-        <w:rPr>
-          <w:noProof/>
-        </w:rPr>
-      </w:pPr>
-    </w:p>
-    <w:p>
-      <w:pPr>
-        <w:rPr>
-          <w:noProof/>
-        </w:rPr>
-      </w:pPr>
-    </w:p>
-    <w:p>
-      <w:pPr>
-        <w:rPr>
-          <w:noProof/>
-        </w:rPr>
-      </w:pPr>
-    </w:p>
-    <w:p>
-      <w:pPr>
-        <w:rPr>
-          <w:noProof/>
-        </w:rPr>
-      </w:pPr>
-    </w:p>
-    <w:p>
-      <w:pPr>
-        <w:rPr>
-          <w:noProof/>
-        </w:rPr>
-      </w:pPr>
-    </w:p>
-    <w:p>
-      <w:pPr>
-        <w:rPr>
-          <w:noProof/>
-        </w:rPr>
-      </w:pPr>
-    </w:p>
-    <w:p>
-      <w:pPr>
-        <w:rPr>
-          <w:noProof/>
-        </w:rPr>
-      </w:pPr>
-    </w:p>
-    <w:p>
-      <w:pPr>
-        <w:rPr>
-          <w:noProof/>
-        </w:rPr>
-      </w:pPr>
-      <w:r>
-        <w:rPr>
-          <w:noProof/>
-        </w:rPr>
-        <w:t>So for this example below, he used “mt-4” (margin-top)  with a 4 spacer (* 1.5)</w:t>
-      </w:r>
-    </w:p>
-    <w:p>
-      <w:pPr>
-        <w:rPr>
-          <w:noProof/>
-        </w:rPr>
-      </w:pPr>
-      <w:r>
-        <w:rPr>
-          <w:noProof/>
-        </w:rPr>
-        <w:drawing>
-          <wp:inline distT="0" distB="0" distL="0" distR="0" wp14:anchorId="6924CCF9" wp14:editId="747F074E">
-            <wp:extent cx="5943600" cy="2667635"/>
-            <wp:effectExtent l="0" t="0" r="0" b="0"/>
-            <wp:docPr id="17" name="Picture 17" descr="Text&#10;&#10;Description automatically generated"/>
-            <wp:cNvGraphicFramePr>
-              <a:graphicFrameLocks xmlns:a="http://schemas.openxmlformats.org/drawingml/2006/main" noChangeAspect="1"/>
-            </wp:cNvGraphicFramePr>
-            <a:graphic xmlns:a="http://schemas.openxmlformats.org/drawingml/2006/main">
-              <a:graphicData uri="http://schemas.openxmlformats.org/drawingml/2006/picture">
-                <pic:pic xmlns:pic="http://schemas.openxmlformats.org/drawingml/2006/picture">
-                  <pic:nvPicPr>
-                    <pic:cNvPr id="1" name=""/>
-                    <pic:cNvPicPr/>
-                  </pic:nvPicPr>
-                  <pic:blipFill>
-                    <a:blip r:embed="rId38"/>
-                    <a:stretch>
-                      <a:fillRect/>
-                    </a:stretch>
-                  </pic:blipFill>
-                  <pic:spPr>
-                    <a:xfrm>
-                      <a:off x="0" y="0"/>
-                      <a:ext cx="5943600" cy="2667635"/>
-                    </a:xfrm>
-                    <a:prstGeom prst="rect">
-                      <a:avLst/>
-                    </a:prstGeom>
-                  </pic:spPr>
-                </pic:pic>
-              </a:graphicData>
-            </a:graphic>
-          </wp:inline>
-        </w:drawing>
-      </w:r>
-      <w:r>
-        <w:rPr>
-          <w:noProof/>
-        </w:rPr>
-        <w:br/>
-      </w:r>
-    </w:p>
-    <w:p>
-      <w:pPr>
-        <w:rPr>
-          <w:noProof/>
-        </w:rPr>
-      </w:pPr>
-      <w:r>
-        <w:rPr>
-          <w:noProof/>
-        </w:rPr>
-        <w:t>And for Text</w:t>
-      </w:r>
-      <w:r>
-        <w:rPr>
-          <w:noProof/>
-        </w:rPr>
-        <w:br/>
-      </w:r>
-      <w:r>
-        <w:rPr>
-          <w:noProof/>
-        </w:rPr>
-        <w:t>https://getbootstrap.com/docs/5.1/utilities/text/</w:t>
-      </w:r>
-      <w:r>
-        <w:rPr>
-          <w:noProof/>
-        </w:rPr>
-        <w:br/>
-        <w:t>Its in the docs</w:t>
-      </w:r>
-    </w:p>
-    <w:p>
-      <w:pPr>
-        <w:rPr>
-          <w:noProof/>
-        </w:rPr>
-      </w:pPr>
-      <w:r>
-        <w:rPr>
-          <w:noProof/>
-        </w:rPr>
-        <w:lastRenderedPageBreak/>
-        <w:drawing>
-          <wp:inline distT="0" distB="0" distL="0" distR="0" wp14:anchorId="268105E8" wp14:editId="2EACD575">
-            <wp:extent cx="5943600" cy="5219700"/>
-            <wp:effectExtent l="0" t="0" r="0" b="0"/>
-            <wp:docPr id="18" name="Picture 18" descr="Graphical user interface, text, application, email&#10;&#10;Description automatically generated"/>
-            <wp:cNvGraphicFramePr>
-              <a:graphicFrameLocks xmlns:a="http://schemas.openxmlformats.org/drawingml/2006/main" noChangeAspect="1"/>
-            </wp:cNvGraphicFramePr>
-            <a:graphic xmlns:a="http://schemas.openxmlformats.org/drawingml/2006/main">
-              <a:graphicData uri="http://schemas.openxmlformats.org/drawingml/2006/picture">
-                <pic:pic xmlns:pic="http://schemas.openxmlformats.org/drawingml/2006/picture">
-                  <pic:nvPicPr>
-                    <pic:cNvPr id="1" name=""/>
-                    <pic:cNvPicPr/>
-                  </pic:nvPicPr>
-                  <pic:blipFill>
-                    <a:blip r:embed="rId39"/>
-                    <a:stretch>
-                      <a:fillRect/>
-                    </a:stretch>
-                  </pic:blipFill>
-                  <pic:spPr>
-                    <a:xfrm>
-                      <a:off x="0" y="0"/>
-                      <a:ext cx="5943600" cy="5219700"/>
-                    </a:xfrm>
-                    <a:prstGeom prst="rect">
-                      <a:avLst/>
-                    </a:prstGeom>
-                  </pic:spPr>
-                </pic:pic>
-              </a:graphicData>
-            </a:graphic>
-          </wp:inline>
-        </w:drawing>
-      </w:r>
-      <w:r>
-        <w:rPr>
-          <w:noProof/>
-        </w:rPr>
-        <w:br/>
-      </w:r>
-      <w:r>
-        <w:rPr>
-          <w:noProof/>
-        </w:rPr>
-        <w:br/>
-        <w:t>For example:</w:t>
-      </w:r>
-    </w:p>
-    <w:p>
-      <w:pPr>
-        <w:rPr>
-          <w:noProof/>
-        </w:rPr>
-      </w:pPr>
-      <w:r>
-        <w:rPr>
-          <w:noProof/>
-        </w:rPr>
-        <w:drawing>
-          <wp:inline distT="0" distB="0" distL="0" distR="0" wp14:anchorId="66CDD3DF" wp14:editId="5DF25628">
-            <wp:extent cx="5943600" cy="1793875"/>
-            <wp:effectExtent l="0" t="0" r="0" b="0"/>
-            <wp:docPr id="20" name="Picture 20" descr="Text&#10;&#10;Description automatically generated"/>
-            <wp:cNvGraphicFramePr>
-              <a:graphicFrameLocks xmlns:a="http://schemas.openxmlformats.org/drawingml/2006/main" noChangeAspect="1"/>
-            </wp:cNvGraphicFramePr>
-            <a:graphic xmlns:a="http://schemas.openxmlformats.org/drawingml/2006/main">
-              <a:graphicData uri="http://schemas.openxmlformats.org/drawingml/2006/picture">
-                <pic:pic xmlns:pic="http://schemas.openxmlformats.org/drawingml/2006/picture">
-                  <pic:nvPicPr>
-                    <pic:cNvPr id="1" name=""/>
-                    <pic:cNvPicPr/>
-                  </pic:nvPicPr>
-                  <pic:blipFill>
-                    <a:blip r:embed="rId40"/>
-                    <a:stretch>
-                      <a:fillRect/>
-                    </a:stretch>
-                  </pic:blipFill>
-                  <pic:spPr>
-                    <a:xfrm>
-                      <a:off x="0" y="0"/>
-                      <a:ext cx="5943600" cy="1793875"/>
-                    </a:xfrm>
-                    <a:prstGeom prst="rect">
-                      <a:avLst/>
-                    </a:prstGeom>
-                  </pic:spPr>
-                </pic:pic>
-              </a:graphicData>
-            </a:graphic>
-          </wp:inline>
-        </w:drawing>
-      </w:r>
-      <w:r>
-        <w:rPr>
-          <w:noProof/>
-        </w:rPr>
-        <w:br/>
-      </w:r>
-    </w:p>
-    <w:p>
-      <w:pPr>
-        <w:spacing w:after="0"/>
-      </w:pPr>
-    </w:p>
-    <w:p>
-      <w:pPr>
-        <w:spacing w:after="0"/>
-        <w:rPr>
-          <w:b/>
-          <w:bCs/>
-        </w:rPr>
-      </w:pPr>
-      <w:r>
-        <w:rPr>
-          <w:b/>
-          <w:bCs/>
-        </w:rPr>
-        <w:lastRenderedPageBreak/>
-        <w:t>Adding a Custom Style css attribute</w:t>
-      </w:r>
-    </w:p>
-    <w:p>
-      <w:pPr>
-        <w:spacing w:after="0"/>
-      </w:pPr>
-      <w:r>
-        <w:t>If you want to add your own custom style for a component, you have to use in the format below:</w:t>
-      </w:r>
-      <w:r>
-        <w:br/>
-      </w:r>
-      <w:r>
-        <w:rPr>
-          <w:color w:val="0070C0"/>
-        </w:rPr>
-        <w:t>{</w:t>
-      </w:r>
-      <w:r>
-        <w:t xml:space="preserve"> { &lt;style: ‘ ‘}</w:t>
-      </w:r>
-      <w:r>
-        <w:rPr>
-          <w:color w:val="0070C0"/>
-        </w:rPr>
-        <w:t>}</w:t>
-      </w:r>
-      <w:r>
-        <w:br/>
-      </w:r>
-      <w:r>
-        <w:rPr>
-          <w:noProof/>
-        </w:rPr>
-        <w:drawing>
-          <wp:inline distT="0" distB="0" distL="0" distR="0" wp14:anchorId="573B417F" wp14:editId="43AD2BD4">
-            <wp:extent cx="5943600" cy="2595880"/>
-            <wp:effectExtent l="0" t="0" r="0" b="0"/>
-            <wp:docPr id="21" name="Picture 21" descr="Text&#10;&#10;Description automatically generated"/>
-            <wp:cNvGraphicFramePr>
-              <a:graphicFrameLocks xmlns:a="http://schemas.openxmlformats.org/drawingml/2006/main" noChangeAspect="1"/>
-            </wp:cNvGraphicFramePr>
-            <a:graphic xmlns:a="http://schemas.openxmlformats.org/drawingml/2006/main">
-              <a:graphicData uri="http://schemas.openxmlformats.org/drawingml/2006/picture">
-                <pic:pic xmlns:pic="http://schemas.openxmlformats.org/drawingml/2006/picture">
-                  <pic:nvPicPr>
-                    <pic:cNvPr id="1" name=""/>
-                    <pic:cNvPicPr/>
-                  </pic:nvPicPr>
-                  <pic:blipFill>
-                    <a:blip r:embed="rId41"/>
-                    <a:stretch>
-                      <a:fillRect/>
-                    </a:stretch>
-                  </pic:blipFill>
-                  <pic:spPr>
-                    <a:xfrm>
-                      <a:off x="0" y="0"/>
-                      <a:ext cx="5943600" cy="2595880"/>
-                    </a:xfrm>
-                    <a:prstGeom prst="rect">
-                      <a:avLst/>
-                    </a:prstGeom>
-                  </pic:spPr>
-                </pic:pic>
-              </a:graphicData>
-            </a:graphic>
-          </wp:inline>
-        </w:drawing>
-      </w:r>
-      <w:r>
-        <w:br/>
-      </w:r>
-      <w:r>
-        <w:br/>
-      </w:r>
-      <w:r>
-        <w:br/>
-      </w:r>
-      <w:r>
-        <w:t>For Components used by bootstrap react</w:t>
-      </w:r>
-    </w:p>
-    <w:p>
-      <w:pPr>
-        <w:spacing w:after="0"/>
-      </w:pPr>
-      <w:r>
-        <w:t>https://react-bootstrap.github.io/components/alerts/</w:t>
-      </w:r>
-      <w:r>
-        <w:br/>
-      </w:r>
-      <w:r>
-        <w:br/>
-      </w:r>
-      <w:r>
-        <w:br/>
-      </w:r>
-      <w:hyperlink r:id="rId42" w:history="1">
-        <w:r>
-          <w:rPr>
-            <w:rStyle w:val="Hyperlink"/>
-          </w:rPr>
-          <w:t>https://reactjs.org/docs/hooks-state.html</w:t>
-        </w:r>
-      </w:hyperlink>
-      <w:r>
-        <w:br/>
-      </w:r>
-      <w:r>
-        <w:t>What is a hook in functional programming</w:t>
-      </w:r>
-      <w:r>
-        <w:br/>
-      </w:r>
-      <w:r>
-        <w:t>A Hook is a special function that lets you “hook into” React features</w:t>
-      </w:r>
-      <w:r>
-        <w:br/>
-      </w:r>
-      <w:r>
-        <w:rPr>
-          <w:b/>
-          <w:bCs/>
-        </w:rPr>
-        <w:t>When would I use a Hook?</w:t>
-      </w:r>
-      <w:r>
-        <w:t xml:space="preserve"> </w:t>
-      </w:r>
-    </w:p>
-    <w:p>
-      <w:pPr>
-        <w:spacing w:after="0"/>
-      </w:pPr>
-      <w:r>
-        <w:t xml:space="preserve">If you write a function component and realize you need to add some state to it, </w:t>
-      </w:r>
-    </w:p>
-    <w:p>
-      <w:pPr>
-        <w:spacing w:after="0" w:line="240" w:lineRule="auto"/>
-      </w:pPr>
-      <w:r>
-        <w:t>previously you had to convert it to a class. Now you can use a Hook inside the existing function component</w:t>
-      </w:r>
-      <w:r>
-        <w:br/>
-      </w:r>
-      <w:r>
-        <w:br/>
-      </w:r>
-      <w:r>
-        <w:rPr>
-          <w:b/>
-          <w:bCs/>
-        </w:rPr>
-        <w:t>Example:</w:t>
-      </w:r>
-    </w:p>
-    <w:p>
-      <w:pPr>
-        <w:spacing w:after="0" w:line="240" w:lineRule="auto"/>
-      </w:pPr>
-      <w:r>
-        <w:t>const [count, setCount] = useState(0);</w:t>
-      </w:r>
-    </w:p>
-    <w:p>
-      <w:pPr>
-        <w:spacing w:after="0" w:line="240" w:lineRule="auto"/>
-      </w:pPr>
-    </w:p>
-    <w:p>
-      <w:pPr>
-        <w:spacing w:after="0" w:line="240" w:lineRule="auto"/>
-      </w:pPr>
-      <w:r>
-        <w:t>What do we pass to useState as an argument? The only argument to the useState() Hook is the initial state.</w:t>
-      </w:r>
-    </w:p>
-    <w:p>
-      <w:pPr>
-        <w:spacing w:after="0" w:line="240" w:lineRule="auto"/>
-      </w:pPr>
-      <w:r>
-        <w:t>Above we pass in 0 as the initial value</w:t>
-      </w:r>
-    </w:p>
-    <w:p>
-      <w:pPr>
-        <w:spacing w:after="0" w:line="240" w:lineRule="auto"/>
-      </w:pPr>
-    </w:p>
-    <w:p>
-      <w:pPr>
-        <w:spacing w:after="0" w:line="240" w:lineRule="auto"/>
-      </w:pPr>
-      <w:r>
-        <w:t xml:space="preserve">What does useState return? </w:t>
-      </w:r>
-    </w:p>
-    <w:p>
-      <w:pPr>
-        <w:spacing w:after="0" w:line="240" w:lineRule="auto"/>
-      </w:pPr>
-      <w:r>
-        <w:t xml:space="preserve">It returns a pair of values: the current state and a </w:t>
-      </w:r>
-      <w:r>
-        <w:rPr>
-          <w:b/>
-          <w:bCs/>
-          <w:color w:val="0070C0"/>
-        </w:rPr>
-        <w:t>function</w:t>
-      </w:r>
-      <w:r>
-        <w:t xml:space="preserve"> that updates it. </w:t>
-      </w:r>
-    </w:p>
-    <w:p>
-      <w:pPr>
-        <w:spacing w:after="0" w:line="240" w:lineRule="auto"/>
-      </w:pPr>
-      <w:r>
-        <w:t xml:space="preserve">This is why we write const [count, </w:t>
-      </w:r>
-      <w:r>
-        <w:rPr>
-          <w:b/>
-          <w:bCs/>
-          <w:color w:val="0070C0"/>
-        </w:rPr>
-        <w:t>setCount</w:t>
-      </w:r>
-      <w:r>
-        <w:t>] = useState()</w:t>
-      </w:r>
-    </w:p>
-    <w:p>
-      <w:pPr>
-        <w:spacing w:after="0" w:line="240" w:lineRule="auto"/>
-      </w:pPr>
-    </w:p>
-    <w:p>
-      <w:pPr>
-        <w:spacing w:after="0" w:line="240" w:lineRule="auto"/>
-      </w:pPr>
-      <w:r>
-        <w:t>This is similar to this.state.count and this.</w:t>
-      </w:r>
-      <w:r>
-        <w:rPr>
-          <w:b/>
-          <w:bCs/>
-          <w:color w:val="C00000"/>
-        </w:rPr>
-        <w:t>setState</w:t>
-      </w:r>
-      <w:r>
-        <w:t xml:space="preserve"> in a class</w:t>
-      </w:r>
-    </w:p>
-    <w:p>
-      <w:pPr>
-        <w:spacing w:after="0" w:line="240" w:lineRule="auto"/>
-      </w:pPr>
-    </w:p>
-    <w:p>
-      <w:pPr>
-        <w:spacing w:after="0" w:line="240" w:lineRule="auto"/>
-      </w:pPr>
-      <w:r>
-        <w:rPr>
-          <w:noProof/>
-        </w:rPr>
-        <w:lastRenderedPageBreak/>
-        <w:drawing>
-          <wp:inline distT="0" distB="0" distL="0" distR="0" wp14:anchorId="40F2C71D" wp14:editId="712E4E4E">
-            <wp:extent cx="5943600" cy="2582545"/>
-            <wp:effectExtent l="0" t="0" r="0" b="0"/>
-            <wp:docPr id="23" name="Picture 23" descr="Graphical user interface, text&#10;&#10;Description automatically generated"/>
             <wp:cNvGraphicFramePr>
               <a:graphicFrameLocks xmlns:a="http://schemas.openxmlformats.org/drawingml/2006/main" noChangeAspect="1"/>
             </wp:cNvGraphicFramePr>
@@ -2907,7 +3767,7 @@
                   <pic:spPr>
                     <a:xfrm>
                       <a:off x="0" y="0"/>
-                      <a:ext cx="5943600" cy="2582545"/>
+                      <a:ext cx="5943600" cy="5295265"/>
                     </a:xfrm>
                     <a:prstGeom prst="rect">
                       <a:avLst/>
@@ -2919,25 +3779,150 @@
           </wp:inline>
         </w:drawing>
       </w:r>
-    </w:p>
-    <w:p>
-      <w:pPr>
-        <w:spacing w:after="0" w:line="240" w:lineRule="auto"/>
-      </w:pPr>
-    </w:p>
-    <w:p>
-      <w:pPr>
-        <w:spacing w:after="0" w:line="240" w:lineRule="auto"/>
+      <w:r>
+        <w:br/>
+      </w:r>
+      <w:r>
+        <w:rPr>
+          <w:b/>
+          <w:bCs/>
+          <w:noProof/>
+        </w:rPr>
+        <w:t>You first specify what spacing you want either:</w:t>
+      </w:r>
+      <w:r>
+        <w:rPr>
+          <w:noProof/>
+        </w:rPr>
+        <w:br/>
+        <w:t>m (margin)</w:t>
+      </w:r>
+      <w:r>
+        <w:rPr>
+          <w:noProof/>
+        </w:rPr>
+        <w:br/>
+        <w:t>p( padding)</w:t>
+      </w:r>
+      <w:r>
+        <w:rPr>
+          <w:noProof/>
+        </w:rPr>
+        <w:br/>
+        <w:t>Then you specify the sides</w:t>
+      </w:r>
+      <w:r>
+        <w:rPr>
+          <w:noProof/>
+        </w:rPr>
+        <w:br/>
+        <w:t>t (top</w:t>
+      </w:r>
+      <w:r>
+        <w:rPr>
+          <w:noProof/>
+        </w:rPr>
+        <w:br/>
+        <w:t>b(bottom)</w:t>
+      </w:r>
+      <w:r>
+        <w:rPr>
+          <w:noProof/>
+        </w:rPr>
+        <w:br/>
+        <w:t>…..</w:t>
+      </w:r>
+      <w:r>
+        <w:rPr>
+          <w:noProof/>
+        </w:rPr>
+        <w:br/>
+        <w:t>Then a # between 0 and 5 (also auto) (You cannot specify any other numbers)</w:t>
+      </w:r>
+      <w:r>
+        <w:rPr>
+          <w:noProof/>
+        </w:rPr>
+        <w:br/>
+      </w:r>
+    </w:p>
+    <w:p>
+      <w:pPr>
+        <w:rPr>
+          <w:noProof/>
+        </w:rPr>
+      </w:pPr>
+    </w:p>
+    <w:p>
+      <w:pPr>
+        <w:rPr>
+          <w:noProof/>
+        </w:rPr>
+      </w:pPr>
+    </w:p>
+    <w:p>
+      <w:pPr>
+        <w:rPr>
+          <w:noProof/>
+        </w:rPr>
+      </w:pPr>
+    </w:p>
+    <w:p>
+      <w:pPr>
+        <w:rPr>
+          <w:noProof/>
+        </w:rPr>
+      </w:pPr>
+    </w:p>
+    <w:p>
+      <w:pPr>
+        <w:rPr>
+          <w:noProof/>
+        </w:rPr>
+      </w:pPr>
+    </w:p>
+    <w:p>
+      <w:pPr>
+        <w:rPr>
+          <w:noProof/>
+        </w:rPr>
+      </w:pPr>
+    </w:p>
+    <w:p>
+      <w:pPr>
+        <w:rPr>
+          <w:noProof/>
+        </w:rPr>
+      </w:pPr>
+    </w:p>
+    <w:p>
+      <w:pPr>
+        <w:rPr>
+          <w:noProof/>
+        </w:rPr>
+      </w:pPr>
+      <w:r>
+        <w:rPr>
+          <w:noProof/>
+        </w:rPr>
+        <w:t>So for this example below, he used “mt-4” (margin-top)  with a 4 spacer (* 1.5)</w:t>
+      </w:r>
+    </w:p>
+    <w:p>
+      <w:pPr>
+        <w:rPr>
+          <w:noProof/>
+        </w:rPr>
       </w:pPr>
       <w:r>
         <w:rPr>
           <w:noProof/>
         </w:rPr>
         <w:drawing>
-          <wp:inline distT="0" distB="0" distL="0" distR="0" wp14:anchorId="3AB27EDF" wp14:editId="746CFD4A">
-            <wp:extent cx="5943600" cy="2893695"/>
+          <wp:inline distT="0" distB="0" distL="0" distR="0" wp14:anchorId="6924CCF9" wp14:editId="747F074E">
+            <wp:extent cx="5943600" cy="2667635"/>
             <wp:effectExtent l="0" t="0" r="0" b="0"/>
-            <wp:docPr id="24" name="Picture 24" descr="Graphical user interface&#10;&#10;Description automatically generated"/>
+            <wp:docPr id="17" name="Picture 17" descr="Text&#10;&#10;Description automatically generated"/>
             <wp:cNvGraphicFramePr>
               <a:graphicFrameLocks xmlns:a="http://schemas.openxmlformats.org/drawingml/2006/main" noChangeAspect="1"/>
             </wp:cNvGraphicFramePr>
@@ -2957,7 +3942,7 @@
                   <pic:spPr>
                     <a:xfrm>
                       <a:off x="0" y="0"/>
-                      <a:ext cx="5943600" cy="2893695"/>
+                      <a:ext cx="5943600" cy="2667635"/>
                     </a:xfrm>
                     <a:prstGeom prst="rect">
                       <a:avLst/>
@@ -2969,27 +3954,61 @@
           </wp:inline>
         </w:drawing>
       </w:r>
-    </w:p>
-    <w:p>
-      <w:pPr>
-        <w:spacing w:after="0" w:line="240" w:lineRule="auto"/>
-      </w:pPr>
-      <w:r>
+      <w:r>
+        <w:rPr>
+          <w:noProof/>
+        </w:rPr>
+        <w:br/>
+      </w:r>
+    </w:p>
+    <w:p>
+      <w:pPr>
+        <w:rPr>
+          <w:noProof/>
+        </w:rPr>
+      </w:pPr>
+      <w:r>
+        <w:rPr>
+          <w:noProof/>
+        </w:rPr>
+        <w:t>And for Text</w:t>
+      </w:r>
+      <w:r>
+        <w:rPr>
+          <w:noProof/>
+        </w:rPr>
+        <w:br/>
+      </w:r>
+      <w:r>
+        <w:rPr>
+          <w:noProof/>
+        </w:rPr>
+        <w:t>https://getbootstrap.com/docs/5.1/utilities/text/</w:t>
+      </w:r>
+      <w:r>
+        <w:rPr>
+          <w:noProof/>
+        </w:rPr>
+        <w:br/>
+        <w:t>Its in the docs</w:t>
+      </w:r>
+    </w:p>
+    <w:p>
+      <w:pPr>
+        <w:rPr>
+          <w:noProof/>
+        </w:rPr>
+      </w:pPr>
+      <w:r>
+        <w:rPr>
+          <w:noProof/>
+        </w:rPr>
         <w:lastRenderedPageBreak/>
-        <w:t>Real world example I used in my file upload component example:</w:t>
-      </w:r>
-      <w:r>
-        <w:br/>
-      </w:r>
-      <w:r>
-        <w:rPr>
-          <w:noProof/>
-        </w:rPr>
         <w:drawing>
-          <wp:inline distT="0" distB="0" distL="0" distR="0" wp14:anchorId="090215C2" wp14:editId="7F6311C7">
-            <wp:extent cx="5943600" cy="6876415"/>
+          <wp:inline distT="0" distB="0" distL="0" distR="0" wp14:anchorId="268105E8" wp14:editId="2EACD575">
+            <wp:extent cx="5943600" cy="5219700"/>
             <wp:effectExtent l="0" t="0" r="0" b="0"/>
-            <wp:docPr id="31" name="Picture 31" descr="Text&#10;&#10;Description automatically generated"/>
+            <wp:docPr id="18" name="Picture 18" descr="Graphical user interface, text, application, email&#10;&#10;Description automatically generated"/>
             <wp:cNvGraphicFramePr>
               <a:graphicFrameLocks xmlns:a="http://schemas.openxmlformats.org/drawingml/2006/main" noChangeAspect="1"/>
             </wp:cNvGraphicFramePr>
@@ -3009,6 +4028,618 @@
                   <pic:spPr>
                     <a:xfrm>
                       <a:off x="0" y="0"/>
+                      <a:ext cx="5943600" cy="5219700"/>
+                    </a:xfrm>
+                    <a:prstGeom prst="rect">
+                      <a:avLst/>
+                    </a:prstGeom>
+                  </pic:spPr>
+                </pic:pic>
+              </a:graphicData>
+            </a:graphic>
+          </wp:inline>
+        </w:drawing>
+      </w:r>
+      <w:r>
+        <w:rPr>
+          <w:noProof/>
+        </w:rPr>
+        <w:br/>
+      </w:r>
+      <w:r>
+        <w:rPr>
+          <w:noProof/>
+        </w:rPr>
+        <w:br/>
+        <w:t>For example:</w:t>
+      </w:r>
+    </w:p>
+    <w:p>
+      <w:pPr>
+        <w:rPr>
+          <w:noProof/>
+        </w:rPr>
+      </w:pPr>
+      <w:r>
+        <w:rPr>
+          <w:noProof/>
+        </w:rPr>
+        <w:drawing>
+          <wp:inline distT="0" distB="0" distL="0" distR="0" wp14:anchorId="66CDD3DF" wp14:editId="5DF25628">
+            <wp:extent cx="5943600" cy="1793875"/>
+            <wp:effectExtent l="0" t="0" r="0" b="0"/>
+            <wp:docPr id="20" name="Picture 20" descr="Text&#10;&#10;Description automatically generated"/>
+            <wp:cNvGraphicFramePr>
+              <a:graphicFrameLocks xmlns:a="http://schemas.openxmlformats.org/drawingml/2006/main" noChangeAspect="1"/>
+            </wp:cNvGraphicFramePr>
+            <a:graphic xmlns:a="http://schemas.openxmlformats.org/drawingml/2006/main">
+              <a:graphicData uri="http://schemas.openxmlformats.org/drawingml/2006/picture">
+                <pic:pic xmlns:pic="http://schemas.openxmlformats.org/drawingml/2006/picture">
+                  <pic:nvPicPr>
+                    <pic:cNvPr id="1" name=""/>
+                    <pic:cNvPicPr/>
+                  </pic:nvPicPr>
+                  <pic:blipFill>
+                    <a:blip r:embed="rId46"/>
+                    <a:stretch>
+                      <a:fillRect/>
+                    </a:stretch>
+                  </pic:blipFill>
+                  <pic:spPr>
+                    <a:xfrm>
+                      <a:off x="0" y="0"/>
+                      <a:ext cx="5943600" cy="1793875"/>
+                    </a:xfrm>
+                    <a:prstGeom prst="rect">
+                      <a:avLst/>
+                    </a:prstGeom>
+                  </pic:spPr>
+                </pic:pic>
+              </a:graphicData>
+            </a:graphic>
+          </wp:inline>
+        </w:drawing>
+      </w:r>
+      <w:r>
+        <w:rPr>
+          <w:noProof/>
+        </w:rPr>
+        <w:br/>
+      </w:r>
+    </w:p>
+    <w:p>
+      <w:pPr>
+        <w:spacing w:after="0"/>
+      </w:pPr>
+    </w:p>
+    <w:p>
+      <w:pPr>
+        <w:spacing w:after="0"/>
+        <w:rPr>
+          <w:b/>
+          <w:bCs/>
+        </w:rPr>
+      </w:pPr>
+      <w:r>
+        <w:rPr>
+          <w:b/>
+          <w:bCs/>
+        </w:rPr>
+        <w:lastRenderedPageBreak/>
+        <w:t xml:space="preserve">Adding a Custom Style </w:t>
+      </w:r>
+      <w:proofErr w:type="spellStart"/>
+      <w:r>
+        <w:rPr>
+          <w:b/>
+          <w:bCs/>
+        </w:rPr>
+        <w:t>css</w:t>
+      </w:r>
+      <w:proofErr w:type="spellEnd"/>
+      <w:r>
+        <w:rPr>
+          <w:b/>
+          <w:bCs/>
+        </w:rPr>
+        <w:t xml:space="preserve"> attribute</w:t>
+      </w:r>
+    </w:p>
+    <w:p>
+      <w:pPr>
+        <w:spacing w:after="0"/>
+      </w:pPr>
+      <w:r>
+        <w:t>If you want to add your own custom style for a component, you have to use in the format below:</w:t>
+      </w:r>
+      <w:r>
+        <w:br/>
+      </w:r>
+      <w:r>
+        <w:rPr>
+          <w:color w:val="0070C0"/>
+        </w:rPr>
+        <w:t>{</w:t>
+      </w:r>
+      <w:r>
+        <w:t xml:space="preserve"> { &lt;style: </w:t>
+      </w:r>
+      <w:proofErr w:type="gramStart"/>
+      <w:r>
+        <w:t>‘ ‘</w:t>
+      </w:r>
+      <w:proofErr w:type="gramEnd"/>
+      <w:r>
+        <w:t>}</w:t>
+      </w:r>
+      <w:r>
+        <w:rPr>
+          <w:color w:val="0070C0"/>
+        </w:rPr>
+        <w:t>}</w:t>
+      </w:r>
+      <w:r>
+        <w:br/>
+      </w:r>
+      <w:r>
+        <w:rPr>
+          <w:noProof/>
+        </w:rPr>
+        <w:drawing>
+          <wp:inline distT="0" distB="0" distL="0" distR="0" wp14:anchorId="573B417F" wp14:editId="43AD2BD4">
+            <wp:extent cx="5943600" cy="2595880"/>
+            <wp:effectExtent l="0" t="0" r="0" b="0"/>
+            <wp:docPr id="21" name="Picture 21" descr="Text&#10;&#10;Description automatically generated"/>
+            <wp:cNvGraphicFramePr>
+              <a:graphicFrameLocks xmlns:a="http://schemas.openxmlformats.org/drawingml/2006/main" noChangeAspect="1"/>
+            </wp:cNvGraphicFramePr>
+            <a:graphic xmlns:a="http://schemas.openxmlformats.org/drawingml/2006/main">
+              <a:graphicData uri="http://schemas.openxmlformats.org/drawingml/2006/picture">
+                <pic:pic xmlns:pic="http://schemas.openxmlformats.org/drawingml/2006/picture">
+                  <pic:nvPicPr>
+                    <pic:cNvPr id="1" name=""/>
+                    <pic:cNvPicPr/>
+                  </pic:nvPicPr>
+                  <pic:blipFill>
+                    <a:blip r:embed="rId47"/>
+                    <a:stretch>
+                      <a:fillRect/>
+                    </a:stretch>
+                  </pic:blipFill>
+                  <pic:spPr>
+                    <a:xfrm>
+                      <a:off x="0" y="0"/>
+                      <a:ext cx="5943600" cy="2595880"/>
+                    </a:xfrm>
+                    <a:prstGeom prst="rect">
+                      <a:avLst/>
+                    </a:prstGeom>
+                  </pic:spPr>
+                </pic:pic>
+              </a:graphicData>
+            </a:graphic>
+          </wp:inline>
+        </w:drawing>
+      </w:r>
+      <w:r>
+        <w:br/>
+      </w:r>
+      <w:r>
+        <w:br/>
+      </w:r>
+      <w:r>
+        <w:br/>
+      </w:r>
+      <w:r>
+        <w:t>For Components used by bootstrap react</w:t>
+      </w:r>
+    </w:p>
+    <w:p>
+      <w:pPr>
+        <w:spacing w:after="0"/>
+      </w:pPr>
+      <w:r>
+        <w:t>https://react-bootstrap.github.io/components/alerts/</w:t>
+      </w:r>
+      <w:r>
+        <w:br/>
+      </w:r>
+      <w:r>
+        <w:br/>
+      </w:r>
+      <w:r>
+        <w:br/>
+      </w:r>
+      <w:hyperlink r:id="rId48" w:history="1">
+        <w:r>
+          <w:rPr>
+            <w:rStyle w:val="Hyperlink"/>
+          </w:rPr>
+          <w:t>https://reactjs.org/docs/hooks-state.html</w:t>
+        </w:r>
+      </w:hyperlink>
+      <w:r>
+        <w:br/>
+      </w:r>
+      <w:r>
+        <w:t>What is a hook in functional programming</w:t>
+      </w:r>
+      <w:r>
+        <w:br/>
+      </w:r>
+      <w:r>
+        <w:t>A Hook is a special function that lets you “hook into” React features</w:t>
+      </w:r>
+      <w:r>
+        <w:br/>
+      </w:r>
+      <w:r>
+        <w:rPr>
+          <w:b/>
+          <w:bCs/>
+        </w:rPr>
+        <w:t>When would I use a Hook?</w:t>
+      </w:r>
+      <w:r>
+        <w:t xml:space="preserve"> </w:t>
+      </w:r>
+    </w:p>
+    <w:p>
+      <w:pPr>
+        <w:spacing w:after="0"/>
+      </w:pPr>
+      <w:r>
+        <w:t xml:space="preserve">If you write a function component and realize you need to add some state to it, </w:t>
+      </w:r>
+    </w:p>
+    <w:p>
+      <w:pPr>
+        <w:spacing w:after="0" w:line="240" w:lineRule="auto"/>
+      </w:pPr>
+      <w:r>
+        <w:t>previously you had to convert it to a class. Now you can use a Hook inside the existing function component</w:t>
+      </w:r>
+      <w:r>
+        <w:br/>
+      </w:r>
+      <w:r>
+        <w:br/>
+      </w:r>
+      <w:r>
+        <w:rPr>
+          <w:b/>
+          <w:bCs/>
+        </w:rPr>
+        <w:t>Example:</w:t>
+      </w:r>
+    </w:p>
+    <w:p>
+      <w:pPr>
+        <w:spacing w:after="0" w:line="240" w:lineRule="auto"/>
+      </w:pPr>
+      <w:r>
+        <w:t xml:space="preserve">const [count, </w:t>
+      </w:r>
+      <w:proofErr w:type="spellStart"/>
+      <w:r>
+        <w:t>setCount</w:t>
+      </w:r>
+      <w:proofErr w:type="spellEnd"/>
+      <w:r>
+        <w:t xml:space="preserve">] = </w:t>
+      </w:r>
+      <w:proofErr w:type="spellStart"/>
+      <w:proofErr w:type="gramStart"/>
+      <w:r>
+        <w:t>useState</w:t>
+      </w:r>
+      <w:proofErr w:type="spellEnd"/>
+      <w:r>
+        <w:t>(</w:t>
+      </w:r>
+      <w:proofErr w:type="gramEnd"/>
+      <w:r>
+        <w:t>0);</w:t>
+      </w:r>
+    </w:p>
+    <w:p>
+      <w:pPr>
+        <w:spacing w:after="0" w:line="240" w:lineRule="auto"/>
+      </w:pPr>
+    </w:p>
+    <w:p>
+      <w:pPr>
+        <w:spacing w:after="0" w:line="240" w:lineRule="auto"/>
+      </w:pPr>
+      <w:r>
+        <w:t xml:space="preserve">What do we pass to </w:t>
+      </w:r>
+      <w:proofErr w:type="spellStart"/>
+      <w:r>
+        <w:t>useState</w:t>
+      </w:r>
+      <w:proofErr w:type="spellEnd"/>
+      <w:r>
+        <w:t xml:space="preserve"> as an argument? The only argument to the </w:t>
+      </w:r>
+      <w:proofErr w:type="spellStart"/>
+      <w:proofErr w:type="gramStart"/>
+      <w:r>
+        <w:t>useState</w:t>
+      </w:r>
+      <w:proofErr w:type="spellEnd"/>
+      <w:r>
+        <w:t>(</w:t>
+      </w:r>
+      <w:proofErr w:type="gramEnd"/>
+      <w:r>
+        <w:t>) Hook is the initial state.</w:t>
+      </w:r>
+    </w:p>
+    <w:p>
+      <w:pPr>
+        <w:spacing w:after="0" w:line="240" w:lineRule="auto"/>
+      </w:pPr>
+      <w:r>
+        <w:t>Above we pass in 0 as the initial value</w:t>
+      </w:r>
+    </w:p>
+    <w:p>
+      <w:pPr>
+        <w:spacing w:after="0" w:line="240" w:lineRule="auto"/>
+      </w:pPr>
+    </w:p>
+    <w:p>
+      <w:pPr>
+        <w:spacing w:after="0" w:line="240" w:lineRule="auto"/>
+      </w:pPr>
+      <w:r>
+        <w:t xml:space="preserve">What does </w:t>
+      </w:r>
+      <w:proofErr w:type="spellStart"/>
+      <w:r>
+        <w:t>useState</w:t>
+      </w:r>
+      <w:proofErr w:type="spellEnd"/>
+      <w:r>
+        <w:t xml:space="preserve"> return? </w:t>
+      </w:r>
+    </w:p>
+    <w:p>
+      <w:pPr>
+        <w:spacing w:after="0" w:line="240" w:lineRule="auto"/>
+      </w:pPr>
+      <w:r>
+        <w:t xml:space="preserve">It returns a pair of values: the current state and a </w:t>
+      </w:r>
+      <w:r>
+        <w:rPr>
+          <w:b/>
+          <w:bCs/>
+          <w:color w:val="0070C0"/>
+        </w:rPr>
+        <w:t>function</w:t>
+      </w:r>
+      <w:r>
+        <w:t xml:space="preserve"> that updates it. </w:t>
+      </w:r>
+    </w:p>
+    <w:p>
+      <w:pPr>
+        <w:spacing w:after="0" w:line="240" w:lineRule="auto"/>
+      </w:pPr>
+      <w:r>
+        <w:t xml:space="preserve">This is why we write const [count, </w:t>
+      </w:r>
+      <w:proofErr w:type="spellStart"/>
+      <w:r>
+        <w:rPr>
+          <w:b/>
+          <w:bCs/>
+          <w:color w:val="0070C0"/>
+        </w:rPr>
+        <w:t>setCount</w:t>
+      </w:r>
+      <w:proofErr w:type="spellEnd"/>
+      <w:r>
+        <w:t xml:space="preserve">] = </w:t>
+      </w:r>
+      <w:proofErr w:type="spellStart"/>
+      <w:proofErr w:type="gramStart"/>
+      <w:r>
+        <w:t>useState</w:t>
+      </w:r>
+      <w:proofErr w:type="spellEnd"/>
+      <w:r>
+        <w:t>(</w:t>
+      </w:r>
+      <w:proofErr w:type="gramEnd"/>
+      <w:r>
+        <w:t>)</w:t>
+      </w:r>
+    </w:p>
+    <w:p>
+      <w:pPr>
+        <w:spacing w:after="0" w:line="240" w:lineRule="auto"/>
+      </w:pPr>
+    </w:p>
+    <w:p>
+      <w:pPr>
+        <w:spacing w:after="0" w:line="240" w:lineRule="auto"/>
+      </w:pPr>
+      <w:r>
+        <w:t xml:space="preserve">This is similar to </w:t>
+      </w:r>
+      <w:proofErr w:type="spellStart"/>
+      <w:proofErr w:type="gramStart"/>
+      <w:r>
+        <w:t>this.state</w:t>
+      </w:r>
+      <w:proofErr w:type="gramEnd"/>
+      <w:r>
+        <w:t>.count</w:t>
+      </w:r>
+      <w:proofErr w:type="spellEnd"/>
+      <w:r>
+        <w:t xml:space="preserve"> and </w:t>
+      </w:r>
+      <w:proofErr w:type="spellStart"/>
+      <w:r>
+        <w:t>this.</w:t>
+      </w:r>
+      <w:r>
+        <w:rPr>
+          <w:b/>
+          <w:bCs/>
+          <w:color w:val="C00000"/>
+        </w:rPr>
+        <w:t>setState</w:t>
+      </w:r>
+      <w:proofErr w:type="spellEnd"/>
+      <w:r>
+        <w:t xml:space="preserve"> in a class</w:t>
+      </w:r>
+    </w:p>
+    <w:p>
+      <w:pPr>
+        <w:spacing w:after="0" w:line="240" w:lineRule="auto"/>
+      </w:pPr>
+    </w:p>
+    <w:p>
+      <w:pPr>
+        <w:spacing w:after="0" w:line="240" w:lineRule="auto"/>
+      </w:pPr>
+      <w:r>
+        <w:rPr>
+          <w:noProof/>
+        </w:rPr>
+        <w:lastRenderedPageBreak/>
+        <w:drawing>
+          <wp:inline distT="0" distB="0" distL="0" distR="0" wp14:anchorId="40F2C71D" wp14:editId="712E4E4E">
+            <wp:extent cx="5943600" cy="2582545"/>
+            <wp:effectExtent l="0" t="0" r="0" b="0"/>
+            <wp:docPr id="23" name="Picture 23" descr="Graphical user interface, text&#10;&#10;Description automatically generated"/>
+            <wp:cNvGraphicFramePr>
+              <a:graphicFrameLocks xmlns:a="http://schemas.openxmlformats.org/drawingml/2006/main" noChangeAspect="1"/>
+            </wp:cNvGraphicFramePr>
+            <a:graphic xmlns:a="http://schemas.openxmlformats.org/drawingml/2006/main">
+              <a:graphicData uri="http://schemas.openxmlformats.org/drawingml/2006/picture">
+                <pic:pic xmlns:pic="http://schemas.openxmlformats.org/drawingml/2006/picture">
+                  <pic:nvPicPr>
+                    <pic:cNvPr id="1" name=""/>
+                    <pic:cNvPicPr/>
+                  </pic:nvPicPr>
+                  <pic:blipFill>
+                    <a:blip r:embed="rId49"/>
+                    <a:stretch>
+                      <a:fillRect/>
+                    </a:stretch>
+                  </pic:blipFill>
+                  <pic:spPr>
+                    <a:xfrm>
+                      <a:off x="0" y="0"/>
+                      <a:ext cx="5943600" cy="2582545"/>
+                    </a:xfrm>
+                    <a:prstGeom prst="rect">
+                      <a:avLst/>
+                    </a:prstGeom>
+                  </pic:spPr>
+                </pic:pic>
+              </a:graphicData>
+            </a:graphic>
+          </wp:inline>
+        </w:drawing>
+      </w:r>
+    </w:p>
+    <w:p>
+      <w:pPr>
+        <w:spacing w:after="0" w:line="240" w:lineRule="auto"/>
+      </w:pPr>
+    </w:p>
+    <w:p>
+      <w:pPr>
+        <w:spacing w:after="0" w:line="240" w:lineRule="auto"/>
+      </w:pPr>
+      <w:r>
+        <w:rPr>
+          <w:noProof/>
+        </w:rPr>
+        <w:drawing>
+          <wp:inline distT="0" distB="0" distL="0" distR="0" wp14:anchorId="3AB27EDF" wp14:editId="746CFD4A">
+            <wp:extent cx="5943600" cy="2893695"/>
+            <wp:effectExtent l="0" t="0" r="0" b="0"/>
+            <wp:docPr id="24" name="Picture 24" descr="Graphical user interface&#10;&#10;Description automatically generated"/>
+            <wp:cNvGraphicFramePr>
+              <a:graphicFrameLocks xmlns:a="http://schemas.openxmlformats.org/drawingml/2006/main" noChangeAspect="1"/>
+            </wp:cNvGraphicFramePr>
+            <a:graphic xmlns:a="http://schemas.openxmlformats.org/drawingml/2006/main">
+              <a:graphicData uri="http://schemas.openxmlformats.org/drawingml/2006/picture">
+                <pic:pic xmlns:pic="http://schemas.openxmlformats.org/drawingml/2006/picture">
+                  <pic:nvPicPr>
+                    <pic:cNvPr id="1" name=""/>
+                    <pic:cNvPicPr/>
+                  </pic:nvPicPr>
+                  <pic:blipFill>
+                    <a:blip r:embed="rId50"/>
+                    <a:stretch>
+                      <a:fillRect/>
+                    </a:stretch>
+                  </pic:blipFill>
+                  <pic:spPr>
+                    <a:xfrm>
+                      <a:off x="0" y="0"/>
+                      <a:ext cx="5943600" cy="2893695"/>
+                    </a:xfrm>
+                    <a:prstGeom prst="rect">
+                      <a:avLst/>
+                    </a:prstGeom>
+                  </pic:spPr>
+                </pic:pic>
+              </a:graphicData>
+            </a:graphic>
+          </wp:inline>
+        </w:drawing>
+      </w:r>
+    </w:p>
+    <w:p>
+      <w:pPr>
+        <w:spacing w:after="0" w:line="240" w:lineRule="auto"/>
+      </w:pPr>
+      <w:r>
+        <w:lastRenderedPageBreak/>
+        <w:t>Real world example I used in my file upload component example:</w:t>
+      </w:r>
+      <w:r>
+        <w:br/>
+      </w:r>
+      <w:r>
+        <w:rPr>
+          <w:noProof/>
+        </w:rPr>
+        <w:drawing>
+          <wp:inline distT="0" distB="0" distL="0" distR="0" wp14:anchorId="090215C2" wp14:editId="7F6311C7">
+            <wp:extent cx="5943600" cy="6876415"/>
+            <wp:effectExtent l="0" t="0" r="0" b="0"/>
+            <wp:docPr id="31" name="Picture 31" descr="Text&#10;&#10;Description automatically generated"/>
+            <wp:cNvGraphicFramePr>
+              <a:graphicFrameLocks xmlns:a="http://schemas.openxmlformats.org/drawingml/2006/main" noChangeAspect="1"/>
+            </wp:cNvGraphicFramePr>
+            <a:graphic xmlns:a="http://schemas.openxmlformats.org/drawingml/2006/main">
+              <a:graphicData uri="http://schemas.openxmlformats.org/drawingml/2006/picture">
+                <pic:pic xmlns:pic="http://schemas.openxmlformats.org/drawingml/2006/picture">
+                  <pic:nvPicPr>
+                    <pic:cNvPr id="1" name=""/>
+                    <pic:cNvPicPr/>
+                  </pic:nvPicPr>
+                  <pic:blipFill>
+                    <a:blip r:embed="rId51"/>
+                    <a:stretch>
+                      <a:fillRect/>
+                    </a:stretch>
+                  </pic:blipFill>
+                  <pic:spPr>
+                    <a:xfrm>
+                      <a:off x="0" y="0"/>
                       <a:ext cx="5943600" cy="6876415"/>
                     </a:xfrm>
                     <a:prstGeom prst="rect">
@@ -3040,7 +4671,7 @@
       <w:pPr>
         <w:spacing w:after="0" w:line="240" w:lineRule="auto"/>
       </w:pPr>
-      <w:hyperlink r:id="rId46" w:history="1">
+      <w:hyperlink r:id="rId52" w:history="1">
         <w:r>
           <w:rPr>
             <w:rStyle w:val="Hyperlink"/>
@@ -3060,7 +4691,15 @@
       </w:pPr>
       <w:r>
         <w:lastRenderedPageBreak/>
-        <w:t xml:space="preserve">C:\Users\admin&gt;netstat -ano|findstr "PID :3000" </w:t>
+        <w:t>C:\Users\admin&gt;netstat -</w:t>
+      </w:r>
+      <w:proofErr w:type="spellStart"/>
+      <w:r>
+        <w:t>ano|findstr</w:t>
+      </w:r>
+      <w:proofErr w:type="spellEnd"/>
+      <w:r>
+        <w:t xml:space="preserve"> "PID :3000" </w:t>
       </w:r>
     </w:p>
     <w:p>
@@ -3076,13 +4715,7 @@
         <w:spacing w:after="0" w:line="240" w:lineRule="auto"/>
       </w:pPr>
       <w:r>
-        <w:t xml:space="preserve">TCP 0.0.0.0:3000 0.0.0.0:0 LISTENING </w:t>
-      </w:r>
-      <w:r>
-        <w:t xml:space="preserve">       </w:t>
-      </w:r>
-      <w:r>
-        <w:t>18264</w:t>
+        <w:t>TCP 0.0.0.0:3000 0.0.0.0:0 LISTENING        18264</w:t>
       </w:r>
       <w:r>
         <w:br/>
@@ -3103,15 +4736,36 @@
       <w:r>
         <w:br/>
       </w:r>
-      <w:r>
-        <w:t>taskkill /pid 18264 /f</w:t>
-      </w:r>
-      <w:r>
-        <w:br/>
-      </w:r>
-      <w:r>
-        <w:br/>
-        <w:t xml:space="preserve">How React let’s you do an import as an “an” </w:t>
+      <w:proofErr w:type="spellStart"/>
+      <w:r>
+        <w:t>taskkill</w:t>
+      </w:r>
+      <w:proofErr w:type="spellEnd"/>
+      <w:r>
+        <w:t xml:space="preserve"> /</w:t>
+      </w:r>
+      <w:proofErr w:type="spellStart"/>
+      <w:r>
+        <w:t>pid</w:t>
+      </w:r>
+      <w:proofErr w:type="spellEnd"/>
+      <w:r>
+        <w:t xml:space="preserve"> 18264 /f</w:t>
+      </w:r>
+      <w:r>
+        <w:br/>
+      </w:r>
+      <w:r>
+        <w:br/>
+        <w:t xml:space="preserve">How React </w:t>
+      </w:r>
+      <w:proofErr w:type="spellStart"/>
+      <w:r>
+        <w:t>let’s</w:t>
+      </w:r>
+      <w:proofErr w:type="spellEnd"/>
+      <w:r>
+        <w:t xml:space="preserve"> you do an import as an “an” </w:t>
       </w:r>
     </w:p>
     <w:p>
@@ -3119,6 +4773,9 @@
         <w:spacing w:after="0" w:line="240" w:lineRule="auto"/>
       </w:pPr>
       <w:r>
+        <w:rPr>
+          <w:noProof/>
+        </w:rPr>
         <w:drawing>
           <wp:inline distT="0" distB="0" distL="0" distR="0" wp14:anchorId="655E6ABF" wp14:editId="449349A4">
             <wp:extent cx="5943600" cy="2164715"/>
@@ -3135,7 +4792,7 @@
                     <pic:cNvPicPr/>
                   </pic:nvPicPr>
                   <pic:blipFill>
-                    <a:blip r:embed="rId47"/>
+                    <a:blip r:embed="rId53"/>
                     <a:stretch>
                       <a:fillRect/>
                     </a:stretch>
@@ -3653,6 +5310,52 @@
       <w:shd w:val="clear" w:color="auto" w:fill="E1DFDD"/>
     </w:rPr>
   </w:style>
+  <w:style w:type="paragraph" w:styleId="HTMLPreformatted">
+    <w:name w:val="HTML Preformatted"/>
+    <w:basedOn w:val="Normal"/>
+    <w:link w:val="HTMLPreformattedChar"/>
+    <w:uiPriority w:val="99"/>
+    <w:unhideWhenUsed/>
+    <w:rsid w:val="00675EEB"/>
+    <w:pPr>
+      <w:tabs>
+        <w:tab w:val="left" w:pos="916"/>
+        <w:tab w:val="left" w:pos="1832"/>
+        <w:tab w:val="left" w:pos="2748"/>
+        <w:tab w:val="left" w:pos="3664"/>
+        <w:tab w:val="left" w:pos="4580"/>
+        <w:tab w:val="left" w:pos="5496"/>
+        <w:tab w:val="left" w:pos="6412"/>
+        <w:tab w:val="left" w:pos="7328"/>
+        <w:tab w:val="left" w:pos="8244"/>
+        <w:tab w:val="left" w:pos="9160"/>
+        <w:tab w:val="left" w:pos="10076"/>
+        <w:tab w:val="left" w:pos="10992"/>
+        <w:tab w:val="left" w:pos="11908"/>
+        <w:tab w:val="left" w:pos="12824"/>
+        <w:tab w:val="left" w:pos="13740"/>
+        <w:tab w:val="left" w:pos="14656"/>
+      </w:tabs>
+      <w:spacing w:after="0" w:line="240" w:lineRule="auto"/>
+    </w:pPr>
+    <w:rPr>
+      <w:rFonts w:ascii="Courier New" w:eastAsia="Times New Roman" w:hAnsi="Courier New" w:cs="Courier New"/>
+      <w:sz w:val="20"/>
+      <w:szCs w:val="20"/>
+    </w:rPr>
+  </w:style>
+  <w:style w:type="character" w:customStyle="1" w:styleId="HTMLPreformattedChar">
+    <w:name w:val="HTML Preformatted Char"/>
+    <w:basedOn w:val="DefaultParagraphFont"/>
+    <w:link w:val="HTMLPreformatted"/>
+    <w:uiPriority w:val="99"/>
+    <w:rsid w:val="00675EEB"/>
+    <w:rPr>
+      <w:rFonts w:ascii="Courier New" w:eastAsia="Times New Roman" w:hAnsi="Courier New" w:cs="Courier New"/>
+      <w:sz w:val="20"/>
+      <w:szCs w:val="20"/>
+    </w:rPr>
+  </w:style>
 </w:styles>
 </file>
 
